--- a/docs/PseudoCode.docx
+++ b/docs/PseudoCode.docx
@@ -73,29 +73,13 @@
         <w:t xml:space="preserve">   </w:t>
       </w:r>
       <w:r>
-        <w:t xml:space="preserve"> array </w:t>
-      </w:r>
-      <w:proofErr w:type="gramStart"/>
-      <w:r>
-        <w:t>table[</w:t>
-      </w:r>
-      <w:proofErr w:type="gramEnd"/>
-      <w:r>
-        <w:t>10]</w:t>
+        <w:t xml:space="preserve"> array table[10]</w:t>
       </w:r>
     </w:p>
     <w:p/>
     <w:p>
       <w:r>
-        <w:t xml:space="preserve">    function </w:t>
-      </w:r>
-      <w:proofErr w:type="gramStart"/>
-      <w:r>
-        <w:t>put(</w:t>
-      </w:r>
-      <w:proofErr w:type="gramEnd"/>
-      <w:r>
-        <w:t>key, value) {</w:t>
+        <w:t xml:space="preserve">    function put(key, value) {</w:t>
       </w:r>
     </w:p>
     <w:p>
@@ -126,15 +110,7 @@
       </w:r>
       <w:proofErr w:type="spellEnd"/>
       <w:r>
-        <w:t>&lt;Passenger&lt;T, V&gt;</w:t>
-      </w:r>
-      <w:proofErr w:type="gramStart"/>
-      <w:r>
-        <w:t>&gt;(</w:t>
-      </w:r>
-      <w:proofErr w:type="gramEnd"/>
-      <w:r>
-        <w:t>)</w:t>
+        <w:t>&lt;Passenger&lt;T, V&gt;&gt;()</w:t>
       </w:r>
     </w:p>
     <w:p>
@@ -152,12 +128,10 @@
         <w:t xml:space="preserve">            if (</w:t>
       </w:r>
       <w:proofErr w:type="spellStart"/>
-      <w:proofErr w:type="gramStart"/>
       <w:r>
         <w:t>passenger.key.equals</w:t>
       </w:r>
       <w:proofErr w:type="spellEnd"/>
-      <w:proofErr w:type="gramEnd"/>
       <w:r>
         <w:t>(key)) {</w:t>
       </w:r>
@@ -192,15 +166,7 @@
     </w:p>
     <w:p>
       <w:r>
-        <w:t xml:space="preserve">        table[index</w:t>
-      </w:r>
-      <w:proofErr w:type="gramStart"/>
-      <w:r>
-        <w:t>].add</w:t>
-      </w:r>
-      <w:proofErr w:type="gramEnd"/>
-      <w:r>
-        <w:t>(new Passenger&lt;T, V&gt;(key, value))</w:t>
+        <w:t xml:space="preserve">        table[index].add(new Passenger&lt;T, V&gt;(key, value))</w:t>
       </w:r>
     </w:p>
     <w:p>
@@ -257,15 +223,7 @@
     </w:p>
     <w:p>
       <w:r>
-        <w:t xml:space="preserve">        if (table[index</w:t>
-      </w:r>
-      <w:proofErr w:type="gramStart"/>
-      <w:r>
-        <w:t>] !</w:t>
-      </w:r>
-      <w:proofErr w:type="gramEnd"/>
-      <w:r>
-        <w:t>= null) {</w:t>
+        <w:t xml:space="preserve">        if (table[index] != null) {</w:t>
       </w:r>
     </w:p>
     <w:p>
@@ -278,12 +236,10 @@
         <w:t xml:space="preserve">                if (</w:t>
       </w:r>
       <w:proofErr w:type="spellStart"/>
-      <w:proofErr w:type="gramStart"/>
       <w:r>
         <w:t>passenger.key.equals</w:t>
       </w:r>
       <w:proofErr w:type="spellEnd"/>
-      <w:proofErr w:type="gramEnd"/>
       <w:r>
         <w:t>(key)) {</w:t>
       </w:r>
@@ -315,13 +271,8 @@
     </w:p>
     <w:p>
       <w:r>
-        <w:t xml:space="preserve">        return </w:t>
-      </w:r>
-      <w:proofErr w:type="gramStart"/>
-      <w:r>
-        <w:t>null</w:t>
-      </w:r>
-      <w:proofErr w:type="gramEnd"/>
+        <w:t xml:space="preserve">        return null</w:t>
+      </w:r>
     </w:p>
     <w:p>
       <w:r>
@@ -380,15 +331,7 @@
     <w:p/>
     <w:p>
       <w:r>
-        <w:t xml:space="preserve">    function </w:t>
-      </w:r>
-      <w:proofErr w:type="gramStart"/>
-      <w:r>
-        <w:t>Passenger(</w:t>
-      </w:r>
-      <w:proofErr w:type="gramEnd"/>
-      <w:r>
-        <w:t>key, value) {</w:t>
+        <w:t xml:space="preserve">    function Passenger(key, value) {</w:t>
       </w:r>
     </w:p>
     <w:p>
@@ -489,12 +432,10 @@
         <w:t xml:space="preserve"> = </w:t>
       </w:r>
       <w:proofErr w:type="spellStart"/>
-      <w:proofErr w:type="gramStart"/>
       <w:r>
         <w:t>key.hashCode</w:t>
       </w:r>
       <w:proofErr w:type="spellEnd"/>
-      <w:proofErr w:type="gramEnd"/>
       <w:r>
         <w:t>()</w:t>
       </w:r>
@@ -529,13 +470,8 @@
     </w:p>
     <w:p>
       <w:r>
-        <w:t xml:space="preserve">    return </w:t>
-      </w:r>
-      <w:proofErr w:type="gramStart"/>
-      <w:r>
-        <w:t>index</w:t>
-      </w:r>
-      <w:proofErr w:type="gramEnd"/>
+        <w:t xml:space="preserve">    return index</w:t>
+      </w:r>
     </w:p>
     <w:p>
       <w:pPr>
@@ -556,6 +492,2766 @@
           <w:b/>
         </w:rPr>
       </w:pPr>
+    </w:p>
+    <w:p>
+      <w:pPr>
+        <w:rPr>
+          <w:b/>
+        </w:rPr>
+      </w:pPr>
+      <w:r>
+        <w:rPr>
+          <w:b/>
+        </w:rPr>
+        <w:br w:type="page"/>
+      </w:r>
+    </w:p>
+    <w:p>
+      <w:pPr>
+        <w:spacing w:line="240" w:lineRule="auto"/>
+        <w:rPr>
+          <w:rFonts w:ascii="Times New Roman" w:eastAsia="Times New Roman" w:hAnsi="Times New Roman" w:cs="Times New Roman"/>
+          <w:sz w:val="24"/>
+          <w:szCs w:val="24"/>
+          <w:lang w:val="en-US"/>
+        </w:rPr>
+      </w:pPr>
+      <w:r>
+        <w:rPr>
+          <w:rFonts w:eastAsia="Times New Roman"/>
+          <w:b/>
+          <w:bCs/>
+          <w:color w:val="000000"/>
+          <w:sz w:val="32"/>
+          <w:szCs w:val="32"/>
+          <w:lang w:val="en-US"/>
+        </w:rPr>
+        <w:lastRenderedPageBreak/>
+        <w:t>HeapSort:</w:t>
+      </w:r>
+    </w:p>
+    <w:p>
+      <w:pPr>
+        <w:spacing w:line="240" w:lineRule="auto"/>
+        <w:rPr>
+          <w:rFonts w:ascii="Times New Roman" w:eastAsia="Times New Roman" w:hAnsi="Times New Roman" w:cs="Times New Roman"/>
+          <w:sz w:val="24"/>
+          <w:szCs w:val="24"/>
+          <w:lang w:val="en-US"/>
+        </w:rPr>
+      </w:pPr>
+      <w:r>
+        <w:rPr>
+          <w:rFonts w:eastAsia="Times New Roman"/>
+          <w:b/>
+          <w:bCs/>
+          <w:color w:val="000000"/>
+          <w:lang w:val="en-US"/>
+        </w:rPr>
+        <w:t>    </w:t>
+      </w:r>
+    </w:p>
+    <w:p>
+      <w:pPr>
+        <w:spacing w:line="240" w:lineRule="auto"/>
+        <w:rPr>
+          <w:rFonts w:ascii="Times New Roman" w:eastAsia="Times New Roman" w:hAnsi="Times New Roman" w:cs="Times New Roman"/>
+          <w:sz w:val="24"/>
+          <w:szCs w:val="24"/>
+          <w:lang w:val="en-US"/>
+        </w:rPr>
+      </w:pPr>
+      <w:r>
+        <w:rPr>
+          <w:rFonts w:eastAsia="Times New Roman"/>
+          <w:b/>
+          <w:bCs/>
+          <w:color w:val="000000"/>
+          <w:lang w:val="en-US"/>
+        </w:rPr>
+        <w:t>    public void sort(T[] arr) {</w:t>
+      </w:r>
+    </w:p>
+    <w:p>
+      <w:pPr>
+        <w:spacing w:line="240" w:lineRule="auto"/>
+        <w:rPr>
+          <w:rFonts w:ascii="Times New Roman" w:eastAsia="Times New Roman" w:hAnsi="Times New Roman" w:cs="Times New Roman"/>
+          <w:sz w:val="24"/>
+          <w:szCs w:val="24"/>
+          <w:lang w:val="en-US"/>
+        </w:rPr>
+      </w:pPr>
+      <w:r>
+        <w:rPr>
+          <w:rFonts w:eastAsia="Times New Roman"/>
+          <w:b/>
+          <w:bCs/>
+          <w:color w:val="000000"/>
+          <w:lang w:val="en-US"/>
+        </w:rPr>
+        <w:t>      </w:t>
+      </w:r>
+      <w:r>
+        <w:rPr>
+          <w:rFonts w:eastAsia="Times New Roman"/>
+          <w:color w:val="000000"/>
+          <w:lang w:val="en-US"/>
+        </w:rPr>
+        <w:t>  int n = arr.length;</w:t>
+      </w:r>
+    </w:p>
+    <w:p>
+      <w:pPr>
+        <w:spacing w:line="240" w:lineRule="auto"/>
+        <w:rPr>
+          <w:rFonts w:ascii="Times New Roman" w:eastAsia="Times New Roman" w:hAnsi="Times New Roman" w:cs="Times New Roman"/>
+          <w:sz w:val="24"/>
+          <w:szCs w:val="24"/>
+          <w:lang w:val="en-US"/>
+        </w:rPr>
+      </w:pPr>
+      <w:r>
+        <w:rPr>
+          <w:rFonts w:eastAsia="Times New Roman"/>
+          <w:color w:val="000000"/>
+          <w:lang w:val="en-US"/>
+        </w:rPr>
+        <w:t>        </w:t>
+      </w:r>
+    </w:p>
+    <w:p>
+      <w:pPr>
+        <w:spacing w:line="240" w:lineRule="auto"/>
+        <w:rPr>
+          <w:rFonts w:ascii="Times New Roman" w:eastAsia="Times New Roman" w:hAnsi="Times New Roman" w:cs="Times New Roman"/>
+          <w:sz w:val="24"/>
+          <w:szCs w:val="24"/>
+          <w:lang w:val="en-US"/>
+        </w:rPr>
+      </w:pPr>
+      <w:r>
+        <w:rPr>
+          <w:rFonts w:eastAsia="Times New Roman"/>
+          <w:color w:val="000000"/>
+          <w:lang w:val="en-US"/>
+        </w:rPr>
+        <w:t>        for (int i = n / 2 - 1; i &gt;= 0; i--) {</w:t>
+      </w:r>
+    </w:p>
+    <w:p>
+      <w:pPr>
+        <w:spacing w:line="240" w:lineRule="auto"/>
+        <w:rPr>
+          <w:rFonts w:ascii="Times New Roman" w:eastAsia="Times New Roman" w:hAnsi="Times New Roman" w:cs="Times New Roman"/>
+          <w:sz w:val="24"/>
+          <w:szCs w:val="24"/>
+          <w:lang w:val="es-CO"/>
+        </w:rPr>
+      </w:pPr>
+      <w:r>
+        <w:rPr>
+          <w:rFonts w:eastAsia="Times New Roman"/>
+          <w:color w:val="000000"/>
+          <w:lang w:val="en-US"/>
+        </w:rPr>
+        <w:t>            </w:t>
+      </w:r>
+      <w:proofErr w:type="spellStart"/>
+      <w:r>
+        <w:rPr>
+          <w:rFonts w:eastAsia="Times New Roman"/>
+          <w:color w:val="000000"/>
+          <w:lang w:val="es-CO"/>
+        </w:rPr>
+        <w:t>heapify</w:t>
+      </w:r>
+      <w:proofErr w:type="spellEnd"/>
+      <w:r>
+        <w:rPr>
+          <w:rFonts w:eastAsia="Times New Roman"/>
+          <w:color w:val="000000"/>
+          <w:lang w:val="es-CO"/>
+        </w:rPr>
+        <w:t>(</w:t>
+      </w:r>
+      <w:proofErr w:type="spellStart"/>
+      <w:r>
+        <w:rPr>
+          <w:rFonts w:eastAsia="Times New Roman"/>
+          <w:color w:val="000000"/>
+          <w:lang w:val="es-CO"/>
+        </w:rPr>
+        <w:t>arr</w:t>
+      </w:r>
+      <w:proofErr w:type="spellEnd"/>
+      <w:r>
+        <w:rPr>
+          <w:rFonts w:eastAsia="Times New Roman"/>
+          <w:color w:val="000000"/>
+          <w:lang w:val="es-CO"/>
+        </w:rPr>
+        <w:t>, n, i);</w:t>
+      </w:r>
+    </w:p>
+    <w:p>
+      <w:pPr>
+        <w:spacing w:line="240" w:lineRule="auto"/>
+        <w:rPr>
+          <w:rFonts w:ascii="Times New Roman" w:eastAsia="Times New Roman" w:hAnsi="Times New Roman" w:cs="Times New Roman"/>
+          <w:sz w:val="24"/>
+          <w:szCs w:val="24"/>
+          <w:lang w:val="es-CO"/>
+        </w:rPr>
+      </w:pPr>
+      <w:r>
+        <w:rPr>
+          <w:rFonts w:eastAsia="Times New Roman"/>
+          <w:color w:val="000000"/>
+          <w:lang w:val="es-CO"/>
+        </w:rPr>
+        <w:t>        }</w:t>
+      </w:r>
+    </w:p>
+    <w:p>
+      <w:pPr>
+        <w:spacing w:line="240" w:lineRule="auto"/>
+        <w:rPr>
+          <w:rFonts w:ascii="Times New Roman" w:eastAsia="Times New Roman" w:hAnsi="Times New Roman" w:cs="Times New Roman"/>
+          <w:sz w:val="24"/>
+          <w:szCs w:val="24"/>
+          <w:lang w:val="es-CO"/>
+        </w:rPr>
+      </w:pPr>
+      <w:r>
+        <w:rPr>
+          <w:rFonts w:eastAsia="Times New Roman"/>
+          <w:color w:val="000000"/>
+          <w:lang w:val="es-CO"/>
+        </w:rPr>
+        <w:t>    </w:t>
+      </w:r>
+    </w:p>
+    <w:p>
+      <w:pPr>
+        <w:spacing w:line="240" w:lineRule="auto"/>
+        <w:rPr>
+          <w:rFonts w:ascii="Times New Roman" w:eastAsia="Times New Roman" w:hAnsi="Times New Roman" w:cs="Times New Roman"/>
+          <w:sz w:val="24"/>
+          <w:szCs w:val="24"/>
+          <w:lang w:val="es-CO"/>
+        </w:rPr>
+      </w:pPr>
+      <w:r>
+        <w:rPr>
+          <w:rFonts w:eastAsia="Times New Roman"/>
+          <w:color w:val="000000"/>
+          <w:lang w:val="es-CO"/>
+        </w:rPr>
+        <w:t>        </w:t>
+      </w:r>
+      <w:proofErr w:type="spellStart"/>
+      <w:r>
+        <w:rPr>
+          <w:rFonts w:eastAsia="Times New Roman"/>
+          <w:color w:val="000000"/>
+          <w:lang w:val="es-CO"/>
+        </w:rPr>
+        <w:t>for</w:t>
+      </w:r>
+      <w:proofErr w:type="spellEnd"/>
+      <w:r>
+        <w:rPr>
+          <w:rFonts w:eastAsia="Times New Roman"/>
+          <w:color w:val="000000"/>
+          <w:lang w:val="es-CO"/>
+        </w:rPr>
+        <w:t xml:space="preserve"> (</w:t>
+      </w:r>
+      <w:proofErr w:type="spellStart"/>
+      <w:r>
+        <w:rPr>
+          <w:rFonts w:eastAsia="Times New Roman"/>
+          <w:color w:val="000000"/>
+          <w:lang w:val="es-CO"/>
+        </w:rPr>
+        <w:t>int</w:t>
+      </w:r>
+      <w:proofErr w:type="spellEnd"/>
+      <w:r>
+        <w:rPr>
+          <w:rFonts w:eastAsia="Times New Roman"/>
+          <w:color w:val="000000"/>
+          <w:lang w:val="es-CO"/>
+        </w:rPr>
+        <w:t xml:space="preserve"> i = n - 1; i &gt;= 0; i--) {</w:t>
+      </w:r>
+    </w:p>
+    <w:p>
+      <w:pPr>
+        <w:spacing w:line="240" w:lineRule="auto"/>
+        <w:rPr>
+          <w:rFonts w:ascii="Times New Roman" w:eastAsia="Times New Roman" w:hAnsi="Times New Roman" w:cs="Times New Roman"/>
+          <w:sz w:val="24"/>
+          <w:szCs w:val="24"/>
+          <w:lang w:val="es-CO"/>
+        </w:rPr>
+      </w:pPr>
+      <w:r>
+        <w:rPr>
+          <w:rFonts w:eastAsia="Times New Roman"/>
+          <w:color w:val="000000"/>
+          <w:lang w:val="es-CO"/>
+        </w:rPr>
+        <w:t xml:space="preserve">            T </w:t>
+      </w:r>
+      <w:proofErr w:type="spellStart"/>
+      <w:r>
+        <w:rPr>
+          <w:rFonts w:eastAsia="Times New Roman"/>
+          <w:color w:val="000000"/>
+          <w:lang w:val="es-CO"/>
+        </w:rPr>
+        <w:t>temp</w:t>
+      </w:r>
+      <w:proofErr w:type="spellEnd"/>
+      <w:r>
+        <w:rPr>
+          <w:rFonts w:eastAsia="Times New Roman"/>
+          <w:color w:val="000000"/>
+          <w:lang w:val="es-CO"/>
+        </w:rPr>
+        <w:t xml:space="preserve"> = </w:t>
+      </w:r>
+      <w:proofErr w:type="spellStart"/>
+      <w:r>
+        <w:rPr>
+          <w:rFonts w:eastAsia="Times New Roman"/>
+          <w:color w:val="000000"/>
+          <w:lang w:val="es-CO"/>
+        </w:rPr>
+        <w:t>arr</w:t>
+      </w:r>
+      <w:proofErr w:type="spellEnd"/>
+      <w:r>
+        <w:rPr>
+          <w:rFonts w:eastAsia="Times New Roman"/>
+          <w:color w:val="000000"/>
+          <w:lang w:val="es-CO"/>
+        </w:rPr>
+        <w:t>[0];</w:t>
+      </w:r>
+    </w:p>
+    <w:p>
+      <w:pPr>
+        <w:spacing w:line="240" w:lineRule="auto"/>
+        <w:rPr>
+          <w:rFonts w:ascii="Times New Roman" w:eastAsia="Times New Roman" w:hAnsi="Times New Roman" w:cs="Times New Roman"/>
+          <w:sz w:val="24"/>
+          <w:szCs w:val="24"/>
+          <w:lang w:val="es-CO"/>
+        </w:rPr>
+      </w:pPr>
+      <w:r>
+        <w:rPr>
+          <w:rFonts w:eastAsia="Times New Roman"/>
+          <w:color w:val="000000"/>
+          <w:lang w:val="es-CO"/>
+        </w:rPr>
+        <w:t>            </w:t>
+      </w:r>
+      <w:proofErr w:type="spellStart"/>
+      <w:r>
+        <w:rPr>
+          <w:rFonts w:eastAsia="Times New Roman"/>
+          <w:color w:val="000000"/>
+          <w:lang w:val="es-CO"/>
+        </w:rPr>
+        <w:t>arr</w:t>
+      </w:r>
+      <w:proofErr w:type="spellEnd"/>
+      <w:r>
+        <w:rPr>
+          <w:rFonts w:eastAsia="Times New Roman"/>
+          <w:color w:val="000000"/>
+          <w:lang w:val="es-CO"/>
+        </w:rPr>
+        <w:t xml:space="preserve">[0] = </w:t>
+      </w:r>
+      <w:proofErr w:type="spellStart"/>
+      <w:r>
+        <w:rPr>
+          <w:rFonts w:eastAsia="Times New Roman"/>
+          <w:color w:val="000000"/>
+          <w:lang w:val="es-CO"/>
+        </w:rPr>
+        <w:t>arr</w:t>
+      </w:r>
+      <w:proofErr w:type="spellEnd"/>
+      <w:r>
+        <w:rPr>
+          <w:rFonts w:eastAsia="Times New Roman"/>
+          <w:color w:val="000000"/>
+          <w:lang w:val="es-CO"/>
+        </w:rPr>
+        <w:t>[i];</w:t>
+      </w:r>
+    </w:p>
+    <w:p>
+      <w:pPr>
+        <w:spacing w:line="240" w:lineRule="auto"/>
+        <w:rPr>
+          <w:rFonts w:ascii="Times New Roman" w:eastAsia="Times New Roman" w:hAnsi="Times New Roman" w:cs="Times New Roman"/>
+          <w:sz w:val="24"/>
+          <w:szCs w:val="24"/>
+          <w:lang w:val="es-CO"/>
+        </w:rPr>
+      </w:pPr>
+      <w:r>
+        <w:rPr>
+          <w:rFonts w:eastAsia="Times New Roman"/>
+          <w:color w:val="000000"/>
+          <w:lang w:val="es-CO"/>
+        </w:rPr>
+        <w:t>            </w:t>
+      </w:r>
+      <w:proofErr w:type="spellStart"/>
+      <w:r>
+        <w:rPr>
+          <w:rFonts w:eastAsia="Times New Roman"/>
+          <w:color w:val="000000"/>
+          <w:lang w:val="es-CO"/>
+        </w:rPr>
+        <w:t>arr</w:t>
+      </w:r>
+      <w:proofErr w:type="spellEnd"/>
+      <w:r>
+        <w:rPr>
+          <w:rFonts w:eastAsia="Times New Roman"/>
+          <w:color w:val="000000"/>
+          <w:lang w:val="es-CO"/>
+        </w:rPr>
+        <w:t xml:space="preserve">[i] = </w:t>
+      </w:r>
+      <w:proofErr w:type="spellStart"/>
+      <w:r>
+        <w:rPr>
+          <w:rFonts w:eastAsia="Times New Roman"/>
+          <w:color w:val="000000"/>
+          <w:lang w:val="es-CO"/>
+        </w:rPr>
+        <w:t>temp</w:t>
+      </w:r>
+      <w:proofErr w:type="spellEnd"/>
+      <w:r>
+        <w:rPr>
+          <w:rFonts w:eastAsia="Times New Roman"/>
+          <w:color w:val="000000"/>
+          <w:lang w:val="es-CO"/>
+        </w:rPr>
+        <w:t>;</w:t>
+      </w:r>
+    </w:p>
+    <w:p>
+      <w:pPr>
+        <w:spacing w:line="240" w:lineRule="auto"/>
+        <w:rPr>
+          <w:rFonts w:ascii="Times New Roman" w:eastAsia="Times New Roman" w:hAnsi="Times New Roman" w:cs="Times New Roman"/>
+          <w:sz w:val="24"/>
+          <w:szCs w:val="24"/>
+          <w:lang w:val="es-CO"/>
+        </w:rPr>
+      </w:pPr>
+      <w:r>
+        <w:rPr>
+          <w:rFonts w:eastAsia="Times New Roman"/>
+          <w:color w:val="000000"/>
+          <w:lang w:val="es-CO"/>
+        </w:rPr>
+        <w:t>        </w:t>
+      </w:r>
+    </w:p>
+    <w:p>
+      <w:pPr>
+        <w:spacing w:line="240" w:lineRule="auto"/>
+        <w:rPr>
+          <w:rFonts w:ascii="Times New Roman" w:eastAsia="Times New Roman" w:hAnsi="Times New Roman" w:cs="Times New Roman"/>
+          <w:sz w:val="24"/>
+          <w:szCs w:val="24"/>
+          <w:lang w:val="es-CO"/>
+        </w:rPr>
+      </w:pPr>
+      <w:r>
+        <w:rPr>
+          <w:rFonts w:eastAsia="Times New Roman"/>
+          <w:color w:val="000000"/>
+          <w:lang w:val="es-CO"/>
+        </w:rPr>
+        <w:t>            </w:t>
+      </w:r>
+      <w:proofErr w:type="spellStart"/>
+      <w:r>
+        <w:rPr>
+          <w:rFonts w:eastAsia="Times New Roman"/>
+          <w:color w:val="000000"/>
+          <w:lang w:val="es-CO"/>
+        </w:rPr>
+        <w:t>heapify</w:t>
+      </w:r>
+      <w:proofErr w:type="spellEnd"/>
+      <w:r>
+        <w:rPr>
+          <w:rFonts w:eastAsia="Times New Roman"/>
+          <w:color w:val="000000"/>
+          <w:lang w:val="es-CO"/>
+        </w:rPr>
+        <w:t>(</w:t>
+      </w:r>
+      <w:proofErr w:type="spellStart"/>
+      <w:r>
+        <w:rPr>
+          <w:rFonts w:eastAsia="Times New Roman"/>
+          <w:color w:val="000000"/>
+          <w:lang w:val="es-CO"/>
+        </w:rPr>
+        <w:t>arr</w:t>
+      </w:r>
+      <w:proofErr w:type="spellEnd"/>
+      <w:r>
+        <w:rPr>
+          <w:rFonts w:eastAsia="Times New Roman"/>
+          <w:color w:val="000000"/>
+          <w:lang w:val="es-CO"/>
+        </w:rPr>
+        <w:t>, i, 0);</w:t>
+      </w:r>
+    </w:p>
+    <w:p>
+      <w:pPr>
+        <w:spacing w:line="240" w:lineRule="auto"/>
+        <w:rPr>
+          <w:rFonts w:ascii="Times New Roman" w:eastAsia="Times New Roman" w:hAnsi="Times New Roman" w:cs="Times New Roman"/>
+          <w:sz w:val="24"/>
+          <w:szCs w:val="24"/>
+          <w:lang w:val="es-CO"/>
+        </w:rPr>
+      </w:pPr>
+      <w:r>
+        <w:rPr>
+          <w:rFonts w:eastAsia="Times New Roman"/>
+          <w:color w:val="000000"/>
+          <w:lang w:val="es-CO"/>
+        </w:rPr>
+        <w:t>        }</w:t>
+      </w:r>
+    </w:p>
+    <w:p>
+      <w:pPr>
+        <w:spacing w:line="240" w:lineRule="auto"/>
+        <w:rPr>
+          <w:rFonts w:ascii="Times New Roman" w:eastAsia="Times New Roman" w:hAnsi="Times New Roman" w:cs="Times New Roman"/>
+          <w:sz w:val="24"/>
+          <w:szCs w:val="24"/>
+          <w:lang w:val="es-CO"/>
+        </w:rPr>
+      </w:pPr>
+      <w:r>
+        <w:rPr>
+          <w:rFonts w:eastAsia="Times New Roman"/>
+          <w:b/>
+          <w:bCs/>
+          <w:color w:val="000000"/>
+          <w:lang w:val="es-CO"/>
+        </w:rPr>
+        <w:t>    }</w:t>
+      </w:r>
+    </w:p>
+    <w:p>
+      <w:pPr>
+        <w:spacing w:line="240" w:lineRule="auto"/>
+        <w:rPr>
+          <w:rFonts w:ascii="Times New Roman" w:eastAsia="Times New Roman" w:hAnsi="Times New Roman" w:cs="Times New Roman"/>
+          <w:sz w:val="24"/>
+          <w:szCs w:val="24"/>
+          <w:lang w:val="es-CO"/>
+        </w:rPr>
+      </w:pPr>
+      <w:r>
+        <w:rPr>
+          <w:rFonts w:eastAsia="Times New Roman"/>
+          <w:b/>
+          <w:bCs/>
+          <w:color w:val="000000"/>
+          <w:lang w:val="es-CO"/>
+        </w:rPr>
+        <w:t>    </w:t>
+      </w:r>
+    </w:p>
+    <w:p>
+      <w:pPr>
+        <w:spacing w:line="240" w:lineRule="auto"/>
+        <w:rPr>
+          <w:rFonts w:ascii="Times New Roman" w:eastAsia="Times New Roman" w:hAnsi="Times New Roman" w:cs="Times New Roman"/>
+          <w:sz w:val="24"/>
+          <w:szCs w:val="24"/>
+          <w:lang w:val="es-CO"/>
+        </w:rPr>
+      </w:pPr>
+      <w:r>
+        <w:rPr>
+          <w:rFonts w:eastAsia="Times New Roman"/>
+          <w:b/>
+          <w:bCs/>
+          <w:color w:val="000000"/>
+          <w:lang w:val="es-CO"/>
+        </w:rPr>
+        <w:t>    </w:t>
+      </w:r>
+      <w:proofErr w:type="spellStart"/>
+      <w:r>
+        <w:rPr>
+          <w:rFonts w:eastAsia="Times New Roman"/>
+          <w:b/>
+          <w:bCs/>
+          <w:color w:val="000000"/>
+          <w:lang w:val="es-CO"/>
+        </w:rPr>
+        <w:t>private</w:t>
+      </w:r>
+      <w:proofErr w:type="spellEnd"/>
+      <w:r>
+        <w:rPr>
+          <w:rFonts w:eastAsia="Times New Roman"/>
+          <w:b/>
+          <w:bCs/>
+          <w:color w:val="000000"/>
+          <w:lang w:val="es-CO"/>
+        </w:rPr>
+        <w:t xml:space="preserve"> </w:t>
+      </w:r>
+      <w:proofErr w:type="spellStart"/>
+      <w:r>
+        <w:rPr>
+          <w:rFonts w:eastAsia="Times New Roman"/>
+          <w:b/>
+          <w:bCs/>
+          <w:color w:val="000000"/>
+          <w:lang w:val="es-CO"/>
+        </w:rPr>
+        <w:t>void</w:t>
+      </w:r>
+      <w:proofErr w:type="spellEnd"/>
+      <w:r>
+        <w:rPr>
+          <w:rFonts w:eastAsia="Times New Roman"/>
+          <w:b/>
+          <w:bCs/>
+          <w:color w:val="000000"/>
+          <w:lang w:val="es-CO"/>
+        </w:rPr>
+        <w:t xml:space="preserve"> </w:t>
+      </w:r>
+      <w:proofErr w:type="spellStart"/>
+      <w:r>
+        <w:rPr>
+          <w:rFonts w:eastAsia="Times New Roman"/>
+          <w:b/>
+          <w:bCs/>
+          <w:color w:val="000000"/>
+          <w:lang w:val="es-CO"/>
+        </w:rPr>
+        <w:t>heapify</w:t>
+      </w:r>
+      <w:proofErr w:type="spellEnd"/>
+      <w:r>
+        <w:rPr>
+          <w:rFonts w:eastAsia="Times New Roman"/>
+          <w:b/>
+          <w:bCs/>
+          <w:color w:val="000000"/>
+          <w:lang w:val="es-CO"/>
+        </w:rPr>
+        <w:t xml:space="preserve">(T[] </w:t>
+      </w:r>
+      <w:proofErr w:type="spellStart"/>
+      <w:r>
+        <w:rPr>
+          <w:rFonts w:eastAsia="Times New Roman"/>
+          <w:b/>
+          <w:bCs/>
+          <w:color w:val="000000"/>
+          <w:lang w:val="es-CO"/>
+        </w:rPr>
+        <w:t>arr</w:t>
+      </w:r>
+      <w:proofErr w:type="spellEnd"/>
+      <w:r>
+        <w:rPr>
+          <w:rFonts w:eastAsia="Times New Roman"/>
+          <w:b/>
+          <w:bCs/>
+          <w:color w:val="000000"/>
+          <w:lang w:val="es-CO"/>
+        </w:rPr>
+        <w:t xml:space="preserve">, </w:t>
+      </w:r>
+      <w:proofErr w:type="spellStart"/>
+      <w:r>
+        <w:rPr>
+          <w:rFonts w:eastAsia="Times New Roman"/>
+          <w:b/>
+          <w:bCs/>
+          <w:color w:val="000000"/>
+          <w:lang w:val="es-CO"/>
+        </w:rPr>
+        <w:t>int</w:t>
+      </w:r>
+      <w:proofErr w:type="spellEnd"/>
+      <w:r>
+        <w:rPr>
+          <w:rFonts w:eastAsia="Times New Roman"/>
+          <w:b/>
+          <w:bCs/>
+          <w:color w:val="000000"/>
+          <w:lang w:val="es-CO"/>
+        </w:rPr>
+        <w:t xml:space="preserve"> n, </w:t>
+      </w:r>
+      <w:proofErr w:type="spellStart"/>
+      <w:r>
+        <w:rPr>
+          <w:rFonts w:eastAsia="Times New Roman"/>
+          <w:b/>
+          <w:bCs/>
+          <w:color w:val="000000"/>
+          <w:lang w:val="es-CO"/>
+        </w:rPr>
+        <w:t>int</w:t>
+      </w:r>
+      <w:proofErr w:type="spellEnd"/>
+      <w:r>
+        <w:rPr>
+          <w:rFonts w:eastAsia="Times New Roman"/>
+          <w:b/>
+          <w:bCs/>
+          <w:color w:val="000000"/>
+          <w:lang w:val="es-CO"/>
+        </w:rPr>
+        <w:t xml:space="preserve"> i) {</w:t>
+      </w:r>
+    </w:p>
+    <w:p>
+      <w:pPr>
+        <w:spacing w:line="240" w:lineRule="auto"/>
+        <w:rPr>
+          <w:rFonts w:ascii="Times New Roman" w:eastAsia="Times New Roman" w:hAnsi="Times New Roman" w:cs="Times New Roman"/>
+          <w:sz w:val="24"/>
+          <w:szCs w:val="24"/>
+          <w:lang w:val="es-CO"/>
+        </w:rPr>
+      </w:pPr>
+      <w:r>
+        <w:rPr>
+          <w:rFonts w:eastAsia="Times New Roman"/>
+          <w:b/>
+          <w:bCs/>
+          <w:color w:val="000000"/>
+          <w:lang w:val="es-CO"/>
+        </w:rPr>
+        <w:t>    </w:t>
+      </w:r>
+      <w:r>
+        <w:rPr>
+          <w:rFonts w:eastAsia="Times New Roman"/>
+          <w:color w:val="000000"/>
+          <w:lang w:val="es-CO"/>
+        </w:rPr>
+        <w:t>    </w:t>
+      </w:r>
+      <w:proofErr w:type="spellStart"/>
+      <w:r>
+        <w:rPr>
+          <w:rFonts w:eastAsia="Times New Roman"/>
+          <w:color w:val="000000"/>
+          <w:lang w:val="es-CO"/>
+        </w:rPr>
+        <w:t>int</w:t>
+      </w:r>
+      <w:proofErr w:type="spellEnd"/>
+      <w:r>
+        <w:rPr>
+          <w:rFonts w:eastAsia="Times New Roman"/>
+          <w:color w:val="000000"/>
+          <w:lang w:val="es-CO"/>
+        </w:rPr>
+        <w:t xml:space="preserve"> </w:t>
+      </w:r>
+      <w:proofErr w:type="spellStart"/>
+      <w:r>
+        <w:rPr>
+          <w:rFonts w:eastAsia="Times New Roman"/>
+          <w:color w:val="000000"/>
+          <w:lang w:val="es-CO"/>
+        </w:rPr>
+        <w:t>largest</w:t>
+      </w:r>
+      <w:proofErr w:type="spellEnd"/>
+      <w:r>
+        <w:rPr>
+          <w:rFonts w:eastAsia="Times New Roman"/>
+          <w:color w:val="000000"/>
+          <w:lang w:val="es-CO"/>
+        </w:rPr>
+        <w:t xml:space="preserve"> = i;</w:t>
+      </w:r>
+    </w:p>
+    <w:p>
+      <w:pPr>
+        <w:spacing w:line="240" w:lineRule="auto"/>
+        <w:rPr>
+          <w:rFonts w:ascii="Times New Roman" w:eastAsia="Times New Roman" w:hAnsi="Times New Roman" w:cs="Times New Roman"/>
+          <w:sz w:val="24"/>
+          <w:szCs w:val="24"/>
+          <w:lang w:val="es-CO"/>
+        </w:rPr>
+      </w:pPr>
+      <w:r>
+        <w:rPr>
+          <w:rFonts w:eastAsia="Times New Roman"/>
+          <w:color w:val="000000"/>
+          <w:lang w:val="es-CO"/>
+        </w:rPr>
+        <w:t>        </w:t>
+      </w:r>
+      <w:proofErr w:type="spellStart"/>
+      <w:r>
+        <w:rPr>
+          <w:rFonts w:eastAsia="Times New Roman"/>
+          <w:color w:val="000000"/>
+          <w:lang w:val="es-CO"/>
+        </w:rPr>
+        <w:t>int</w:t>
+      </w:r>
+      <w:proofErr w:type="spellEnd"/>
+      <w:r>
+        <w:rPr>
+          <w:rFonts w:eastAsia="Times New Roman"/>
+          <w:color w:val="000000"/>
+          <w:lang w:val="es-CO"/>
+        </w:rPr>
+        <w:t xml:space="preserve"> l = 2 * i + 1;</w:t>
+      </w:r>
+    </w:p>
+    <w:p>
+      <w:pPr>
+        <w:spacing w:line="240" w:lineRule="auto"/>
+        <w:rPr>
+          <w:rFonts w:ascii="Times New Roman" w:eastAsia="Times New Roman" w:hAnsi="Times New Roman" w:cs="Times New Roman"/>
+          <w:sz w:val="24"/>
+          <w:szCs w:val="24"/>
+          <w:lang w:val="es-CO"/>
+        </w:rPr>
+      </w:pPr>
+      <w:r>
+        <w:rPr>
+          <w:rFonts w:eastAsia="Times New Roman"/>
+          <w:color w:val="000000"/>
+          <w:lang w:val="es-CO"/>
+        </w:rPr>
+        <w:t>        </w:t>
+      </w:r>
+      <w:proofErr w:type="spellStart"/>
+      <w:r>
+        <w:rPr>
+          <w:rFonts w:eastAsia="Times New Roman"/>
+          <w:color w:val="000000"/>
+          <w:lang w:val="es-CO"/>
+        </w:rPr>
+        <w:t>int</w:t>
+      </w:r>
+      <w:proofErr w:type="spellEnd"/>
+      <w:r>
+        <w:rPr>
+          <w:rFonts w:eastAsia="Times New Roman"/>
+          <w:color w:val="000000"/>
+          <w:lang w:val="es-CO"/>
+        </w:rPr>
+        <w:t xml:space="preserve"> r = 2 * i + 2;</w:t>
+      </w:r>
+    </w:p>
+    <w:p>
+      <w:pPr>
+        <w:spacing w:line="240" w:lineRule="auto"/>
+        <w:rPr>
+          <w:rFonts w:ascii="Times New Roman" w:eastAsia="Times New Roman" w:hAnsi="Times New Roman" w:cs="Times New Roman"/>
+          <w:sz w:val="24"/>
+          <w:szCs w:val="24"/>
+          <w:lang w:val="es-CO"/>
+        </w:rPr>
+      </w:pPr>
+      <w:r>
+        <w:rPr>
+          <w:rFonts w:eastAsia="Times New Roman"/>
+          <w:color w:val="000000"/>
+          <w:lang w:val="es-CO"/>
+        </w:rPr>
+        <w:t>    </w:t>
+      </w:r>
+    </w:p>
+    <w:p>
+      <w:pPr>
+        <w:spacing w:line="240" w:lineRule="auto"/>
+        <w:rPr>
+          <w:rFonts w:ascii="Times New Roman" w:eastAsia="Times New Roman" w:hAnsi="Times New Roman" w:cs="Times New Roman"/>
+          <w:sz w:val="24"/>
+          <w:szCs w:val="24"/>
+          <w:lang w:val="es-CO"/>
+        </w:rPr>
+      </w:pPr>
+      <w:r>
+        <w:rPr>
+          <w:rFonts w:eastAsia="Times New Roman"/>
+          <w:color w:val="000000"/>
+          <w:lang w:val="es-CO"/>
+        </w:rPr>
+        <w:t>        </w:t>
+      </w:r>
+      <w:proofErr w:type="spellStart"/>
+      <w:r>
+        <w:rPr>
+          <w:rFonts w:eastAsia="Times New Roman"/>
+          <w:color w:val="000000"/>
+          <w:lang w:val="es-CO"/>
+        </w:rPr>
+        <w:t>if</w:t>
+      </w:r>
+      <w:proofErr w:type="spellEnd"/>
+      <w:r>
+        <w:rPr>
+          <w:rFonts w:eastAsia="Times New Roman"/>
+          <w:color w:val="000000"/>
+          <w:lang w:val="es-CO"/>
+        </w:rPr>
+        <w:t xml:space="preserve"> (l &lt; n &amp;&amp; </w:t>
+      </w:r>
+      <w:proofErr w:type="spellStart"/>
+      <w:r>
+        <w:rPr>
+          <w:rFonts w:eastAsia="Times New Roman"/>
+          <w:color w:val="000000"/>
+          <w:lang w:val="es-CO"/>
+        </w:rPr>
+        <w:t>arr</w:t>
+      </w:r>
+      <w:proofErr w:type="spellEnd"/>
+      <w:r>
+        <w:rPr>
+          <w:rFonts w:eastAsia="Times New Roman"/>
+          <w:color w:val="000000"/>
+          <w:lang w:val="es-CO"/>
+        </w:rPr>
+        <w:t>[l].</w:t>
+      </w:r>
+      <w:proofErr w:type="spellStart"/>
+      <w:r>
+        <w:rPr>
+          <w:rFonts w:eastAsia="Times New Roman"/>
+          <w:color w:val="000000"/>
+          <w:lang w:val="es-CO"/>
+        </w:rPr>
+        <w:t>compareTo</w:t>
+      </w:r>
+      <w:proofErr w:type="spellEnd"/>
+      <w:r>
+        <w:rPr>
+          <w:rFonts w:eastAsia="Times New Roman"/>
+          <w:color w:val="000000"/>
+          <w:lang w:val="es-CO"/>
+        </w:rPr>
+        <w:t>(</w:t>
+      </w:r>
+      <w:proofErr w:type="spellStart"/>
+      <w:r>
+        <w:rPr>
+          <w:rFonts w:eastAsia="Times New Roman"/>
+          <w:color w:val="000000"/>
+          <w:lang w:val="es-CO"/>
+        </w:rPr>
+        <w:t>arr</w:t>
+      </w:r>
+      <w:proofErr w:type="spellEnd"/>
+      <w:r>
+        <w:rPr>
+          <w:rFonts w:eastAsia="Times New Roman"/>
+          <w:color w:val="000000"/>
+          <w:lang w:val="es-CO"/>
+        </w:rPr>
+        <w:t xml:space="preserve">[l], </w:t>
+      </w:r>
+      <w:proofErr w:type="spellStart"/>
+      <w:r>
+        <w:rPr>
+          <w:rFonts w:eastAsia="Times New Roman"/>
+          <w:color w:val="000000"/>
+          <w:lang w:val="es-CO"/>
+        </w:rPr>
+        <w:t>arr</w:t>
+      </w:r>
+      <w:proofErr w:type="spellEnd"/>
+      <w:r>
+        <w:rPr>
+          <w:rFonts w:eastAsia="Times New Roman"/>
+          <w:color w:val="000000"/>
+          <w:lang w:val="es-CO"/>
+        </w:rPr>
+        <w:t>[</w:t>
+      </w:r>
+      <w:proofErr w:type="spellStart"/>
+      <w:r>
+        <w:rPr>
+          <w:rFonts w:eastAsia="Times New Roman"/>
+          <w:color w:val="000000"/>
+          <w:lang w:val="es-CO"/>
+        </w:rPr>
+        <w:t>largest</w:t>
+      </w:r>
+      <w:proofErr w:type="spellEnd"/>
+      <w:r>
+        <w:rPr>
+          <w:rFonts w:eastAsia="Times New Roman"/>
+          <w:color w:val="000000"/>
+          <w:lang w:val="es-CO"/>
+        </w:rPr>
+        <w:t xml:space="preserve">], </w:t>
+      </w:r>
+      <w:proofErr w:type="spellStart"/>
+      <w:r>
+        <w:rPr>
+          <w:rFonts w:eastAsia="Times New Roman"/>
+          <w:color w:val="000000"/>
+          <w:lang w:val="es-CO"/>
+        </w:rPr>
+        <w:t>airplane</w:t>
+      </w:r>
+      <w:proofErr w:type="spellEnd"/>
+      <w:r>
+        <w:rPr>
+          <w:rFonts w:eastAsia="Times New Roman"/>
+          <w:color w:val="000000"/>
+          <w:lang w:val="es-CO"/>
+        </w:rPr>
+        <w:t>) &gt; 0) {</w:t>
+      </w:r>
+    </w:p>
+    <w:p>
+      <w:pPr>
+        <w:spacing w:line="240" w:lineRule="auto"/>
+        <w:rPr>
+          <w:rFonts w:ascii="Times New Roman" w:eastAsia="Times New Roman" w:hAnsi="Times New Roman" w:cs="Times New Roman"/>
+          <w:sz w:val="24"/>
+          <w:szCs w:val="24"/>
+          <w:lang w:val="es-CO"/>
+        </w:rPr>
+      </w:pPr>
+      <w:r>
+        <w:rPr>
+          <w:rFonts w:eastAsia="Times New Roman"/>
+          <w:color w:val="000000"/>
+          <w:lang w:val="es-CO"/>
+        </w:rPr>
+        <w:t>            </w:t>
+      </w:r>
+      <w:proofErr w:type="spellStart"/>
+      <w:r>
+        <w:rPr>
+          <w:rFonts w:eastAsia="Times New Roman"/>
+          <w:color w:val="000000"/>
+          <w:lang w:val="es-CO"/>
+        </w:rPr>
+        <w:t>largest</w:t>
+      </w:r>
+      <w:proofErr w:type="spellEnd"/>
+      <w:r>
+        <w:rPr>
+          <w:rFonts w:eastAsia="Times New Roman"/>
+          <w:color w:val="000000"/>
+          <w:lang w:val="es-CO"/>
+        </w:rPr>
+        <w:t xml:space="preserve"> = l;</w:t>
+      </w:r>
+    </w:p>
+    <w:p>
+      <w:pPr>
+        <w:spacing w:line="240" w:lineRule="auto"/>
+        <w:rPr>
+          <w:rFonts w:ascii="Times New Roman" w:eastAsia="Times New Roman" w:hAnsi="Times New Roman" w:cs="Times New Roman"/>
+          <w:sz w:val="24"/>
+          <w:szCs w:val="24"/>
+          <w:lang w:val="es-CO"/>
+        </w:rPr>
+      </w:pPr>
+      <w:r>
+        <w:rPr>
+          <w:rFonts w:eastAsia="Times New Roman"/>
+          <w:color w:val="000000"/>
+          <w:lang w:val="es-CO"/>
+        </w:rPr>
+        <w:t>        }</w:t>
+      </w:r>
+    </w:p>
+    <w:p>
+      <w:pPr>
+        <w:spacing w:line="240" w:lineRule="auto"/>
+        <w:rPr>
+          <w:rFonts w:ascii="Times New Roman" w:eastAsia="Times New Roman" w:hAnsi="Times New Roman" w:cs="Times New Roman"/>
+          <w:sz w:val="24"/>
+          <w:szCs w:val="24"/>
+          <w:lang w:val="es-CO"/>
+        </w:rPr>
+      </w:pPr>
+      <w:r>
+        <w:rPr>
+          <w:rFonts w:eastAsia="Times New Roman"/>
+          <w:color w:val="000000"/>
+          <w:lang w:val="es-CO"/>
+        </w:rPr>
+        <w:t>    </w:t>
+      </w:r>
+    </w:p>
+    <w:p>
+      <w:pPr>
+        <w:spacing w:line="240" w:lineRule="auto"/>
+        <w:rPr>
+          <w:rFonts w:ascii="Times New Roman" w:eastAsia="Times New Roman" w:hAnsi="Times New Roman" w:cs="Times New Roman"/>
+          <w:sz w:val="24"/>
+          <w:szCs w:val="24"/>
+          <w:lang w:val="es-CO"/>
+        </w:rPr>
+      </w:pPr>
+      <w:r>
+        <w:rPr>
+          <w:rFonts w:eastAsia="Times New Roman"/>
+          <w:color w:val="000000"/>
+          <w:lang w:val="es-CO"/>
+        </w:rPr>
+        <w:t>        </w:t>
+      </w:r>
+      <w:proofErr w:type="spellStart"/>
+      <w:r>
+        <w:rPr>
+          <w:rFonts w:eastAsia="Times New Roman"/>
+          <w:color w:val="000000"/>
+          <w:lang w:val="es-CO"/>
+        </w:rPr>
+        <w:t>if</w:t>
+      </w:r>
+      <w:proofErr w:type="spellEnd"/>
+      <w:r>
+        <w:rPr>
+          <w:rFonts w:eastAsia="Times New Roman"/>
+          <w:color w:val="000000"/>
+          <w:lang w:val="es-CO"/>
+        </w:rPr>
+        <w:t xml:space="preserve"> (r &lt; n &amp;&amp; </w:t>
+      </w:r>
+      <w:proofErr w:type="spellStart"/>
+      <w:r>
+        <w:rPr>
+          <w:rFonts w:eastAsia="Times New Roman"/>
+          <w:color w:val="000000"/>
+          <w:lang w:val="es-CO"/>
+        </w:rPr>
+        <w:t>arr</w:t>
+      </w:r>
+      <w:proofErr w:type="spellEnd"/>
+      <w:r>
+        <w:rPr>
+          <w:rFonts w:eastAsia="Times New Roman"/>
+          <w:color w:val="000000"/>
+          <w:lang w:val="es-CO"/>
+        </w:rPr>
+        <w:t>[r].</w:t>
+      </w:r>
+      <w:proofErr w:type="spellStart"/>
+      <w:r>
+        <w:rPr>
+          <w:rFonts w:eastAsia="Times New Roman"/>
+          <w:color w:val="000000"/>
+          <w:lang w:val="es-CO"/>
+        </w:rPr>
+        <w:t>compareTo</w:t>
+      </w:r>
+      <w:proofErr w:type="spellEnd"/>
+      <w:r>
+        <w:rPr>
+          <w:rFonts w:eastAsia="Times New Roman"/>
+          <w:color w:val="000000"/>
+          <w:lang w:val="es-CO"/>
+        </w:rPr>
+        <w:t>(</w:t>
+      </w:r>
+      <w:proofErr w:type="spellStart"/>
+      <w:r>
+        <w:rPr>
+          <w:rFonts w:eastAsia="Times New Roman"/>
+          <w:color w:val="000000"/>
+          <w:lang w:val="es-CO"/>
+        </w:rPr>
+        <w:t>arr</w:t>
+      </w:r>
+      <w:proofErr w:type="spellEnd"/>
+      <w:r>
+        <w:rPr>
+          <w:rFonts w:eastAsia="Times New Roman"/>
+          <w:color w:val="000000"/>
+          <w:lang w:val="es-CO"/>
+        </w:rPr>
+        <w:t xml:space="preserve">[r], </w:t>
+      </w:r>
+      <w:proofErr w:type="spellStart"/>
+      <w:r>
+        <w:rPr>
+          <w:rFonts w:eastAsia="Times New Roman"/>
+          <w:color w:val="000000"/>
+          <w:lang w:val="es-CO"/>
+        </w:rPr>
+        <w:t>arr</w:t>
+      </w:r>
+      <w:proofErr w:type="spellEnd"/>
+      <w:r>
+        <w:rPr>
+          <w:rFonts w:eastAsia="Times New Roman"/>
+          <w:color w:val="000000"/>
+          <w:lang w:val="es-CO"/>
+        </w:rPr>
+        <w:t>[</w:t>
+      </w:r>
+      <w:proofErr w:type="spellStart"/>
+      <w:r>
+        <w:rPr>
+          <w:rFonts w:eastAsia="Times New Roman"/>
+          <w:color w:val="000000"/>
+          <w:lang w:val="es-CO"/>
+        </w:rPr>
+        <w:t>largest</w:t>
+      </w:r>
+      <w:proofErr w:type="spellEnd"/>
+      <w:r>
+        <w:rPr>
+          <w:rFonts w:eastAsia="Times New Roman"/>
+          <w:color w:val="000000"/>
+          <w:lang w:val="es-CO"/>
+        </w:rPr>
+        <w:t xml:space="preserve">], </w:t>
+      </w:r>
+      <w:proofErr w:type="spellStart"/>
+      <w:r>
+        <w:rPr>
+          <w:rFonts w:eastAsia="Times New Roman"/>
+          <w:color w:val="000000"/>
+          <w:lang w:val="es-CO"/>
+        </w:rPr>
+        <w:t>airplane</w:t>
+      </w:r>
+      <w:proofErr w:type="spellEnd"/>
+      <w:r>
+        <w:rPr>
+          <w:rFonts w:eastAsia="Times New Roman"/>
+          <w:color w:val="000000"/>
+          <w:lang w:val="es-CO"/>
+        </w:rPr>
+        <w:t>) &gt; 0) {</w:t>
+      </w:r>
+    </w:p>
+    <w:p>
+      <w:pPr>
+        <w:spacing w:line="240" w:lineRule="auto"/>
+        <w:rPr>
+          <w:rFonts w:ascii="Times New Roman" w:eastAsia="Times New Roman" w:hAnsi="Times New Roman" w:cs="Times New Roman"/>
+          <w:sz w:val="24"/>
+          <w:szCs w:val="24"/>
+          <w:lang w:val="es-CO"/>
+        </w:rPr>
+      </w:pPr>
+      <w:r>
+        <w:rPr>
+          <w:rFonts w:eastAsia="Times New Roman"/>
+          <w:color w:val="000000"/>
+          <w:lang w:val="es-CO"/>
+        </w:rPr>
+        <w:t>            </w:t>
+      </w:r>
+      <w:proofErr w:type="spellStart"/>
+      <w:r>
+        <w:rPr>
+          <w:rFonts w:eastAsia="Times New Roman"/>
+          <w:color w:val="000000"/>
+          <w:lang w:val="es-CO"/>
+        </w:rPr>
+        <w:t>largest</w:t>
+      </w:r>
+      <w:proofErr w:type="spellEnd"/>
+      <w:r>
+        <w:rPr>
+          <w:rFonts w:eastAsia="Times New Roman"/>
+          <w:color w:val="000000"/>
+          <w:lang w:val="es-CO"/>
+        </w:rPr>
+        <w:t xml:space="preserve"> = r;</w:t>
+      </w:r>
+    </w:p>
+    <w:p>
+      <w:pPr>
+        <w:spacing w:line="240" w:lineRule="auto"/>
+        <w:rPr>
+          <w:rFonts w:ascii="Times New Roman" w:eastAsia="Times New Roman" w:hAnsi="Times New Roman" w:cs="Times New Roman"/>
+          <w:sz w:val="24"/>
+          <w:szCs w:val="24"/>
+          <w:lang w:val="es-CO"/>
+        </w:rPr>
+      </w:pPr>
+      <w:r>
+        <w:rPr>
+          <w:rFonts w:eastAsia="Times New Roman"/>
+          <w:color w:val="000000"/>
+          <w:lang w:val="es-CO"/>
+        </w:rPr>
+        <w:t>        }</w:t>
+      </w:r>
+    </w:p>
+    <w:p>
+      <w:pPr>
+        <w:spacing w:line="240" w:lineRule="auto"/>
+        <w:rPr>
+          <w:rFonts w:ascii="Times New Roman" w:eastAsia="Times New Roman" w:hAnsi="Times New Roman" w:cs="Times New Roman"/>
+          <w:sz w:val="24"/>
+          <w:szCs w:val="24"/>
+          <w:lang w:val="es-CO"/>
+        </w:rPr>
+      </w:pPr>
+      <w:r>
+        <w:rPr>
+          <w:rFonts w:eastAsia="Times New Roman"/>
+          <w:color w:val="000000"/>
+          <w:lang w:val="es-CO"/>
+        </w:rPr>
+        <w:t>    </w:t>
+      </w:r>
+    </w:p>
+    <w:p>
+      <w:pPr>
+        <w:spacing w:line="240" w:lineRule="auto"/>
+        <w:rPr>
+          <w:rFonts w:ascii="Times New Roman" w:eastAsia="Times New Roman" w:hAnsi="Times New Roman" w:cs="Times New Roman"/>
+          <w:sz w:val="24"/>
+          <w:szCs w:val="24"/>
+          <w:lang w:val="es-CO"/>
+        </w:rPr>
+      </w:pPr>
+      <w:r>
+        <w:rPr>
+          <w:rFonts w:eastAsia="Times New Roman"/>
+          <w:color w:val="000000"/>
+          <w:lang w:val="es-CO"/>
+        </w:rPr>
+        <w:t>        </w:t>
+      </w:r>
+      <w:proofErr w:type="spellStart"/>
+      <w:r>
+        <w:rPr>
+          <w:rFonts w:eastAsia="Times New Roman"/>
+          <w:color w:val="000000"/>
+          <w:lang w:val="es-CO"/>
+        </w:rPr>
+        <w:t>if</w:t>
+      </w:r>
+      <w:proofErr w:type="spellEnd"/>
+      <w:r>
+        <w:rPr>
+          <w:rFonts w:eastAsia="Times New Roman"/>
+          <w:color w:val="000000"/>
+          <w:lang w:val="es-CO"/>
+        </w:rPr>
+        <w:t xml:space="preserve"> (</w:t>
+      </w:r>
+      <w:proofErr w:type="spellStart"/>
+      <w:r>
+        <w:rPr>
+          <w:rFonts w:eastAsia="Times New Roman"/>
+          <w:color w:val="000000"/>
+          <w:lang w:val="es-CO"/>
+        </w:rPr>
+        <w:t>largest</w:t>
+      </w:r>
+      <w:proofErr w:type="spellEnd"/>
+      <w:r>
+        <w:rPr>
+          <w:rFonts w:eastAsia="Times New Roman"/>
+          <w:color w:val="000000"/>
+          <w:lang w:val="es-CO"/>
+        </w:rPr>
+        <w:t xml:space="preserve"> != i) {</w:t>
+      </w:r>
+    </w:p>
+    <w:p>
+      <w:pPr>
+        <w:spacing w:line="240" w:lineRule="auto"/>
+        <w:rPr>
+          <w:rFonts w:ascii="Times New Roman" w:eastAsia="Times New Roman" w:hAnsi="Times New Roman" w:cs="Times New Roman"/>
+          <w:sz w:val="24"/>
+          <w:szCs w:val="24"/>
+          <w:lang w:val="es-CO"/>
+        </w:rPr>
+      </w:pPr>
+      <w:r>
+        <w:rPr>
+          <w:rFonts w:eastAsia="Times New Roman"/>
+          <w:color w:val="000000"/>
+          <w:lang w:val="es-CO"/>
+        </w:rPr>
+        <w:t xml:space="preserve">            T </w:t>
+      </w:r>
+      <w:proofErr w:type="spellStart"/>
+      <w:r>
+        <w:rPr>
+          <w:rFonts w:eastAsia="Times New Roman"/>
+          <w:color w:val="000000"/>
+          <w:lang w:val="es-CO"/>
+        </w:rPr>
+        <w:t>temp</w:t>
+      </w:r>
+      <w:proofErr w:type="spellEnd"/>
+      <w:r>
+        <w:rPr>
+          <w:rFonts w:eastAsia="Times New Roman"/>
+          <w:color w:val="000000"/>
+          <w:lang w:val="es-CO"/>
+        </w:rPr>
+        <w:t xml:space="preserve"> = </w:t>
+      </w:r>
+      <w:proofErr w:type="spellStart"/>
+      <w:r>
+        <w:rPr>
+          <w:rFonts w:eastAsia="Times New Roman"/>
+          <w:color w:val="000000"/>
+          <w:lang w:val="es-CO"/>
+        </w:rPr>
+        <w:t>arr</w:t>
+      </w:r>
+      <w:proofErr w:type="spellEnd"/>
+      <w:r>
+        <w:rPr>
+          <w:rFonts w:eastAsia="Times New Roman"/>
+          <w:color w:val="000000"/>
+          <w:lang w:val="es-CO"/>
+        </w:rPr>
+        <w:t>[i];</w:t>
+      </w:r>
+    </w:p>
+    <w:p>
+      <w:pPr>
+        <w:spacing w:line="240" w:lineRule="auto"/>
+        <w:rPr>
+          <w:rFonts w:ascii="Times New Roman" w:eastAsia="Times New Roman" w:hAnsi="Times New Roman" w:cs="Times New Roman"/>
+          <w:sz w:val="24"/>
+          <w:szCs w:val="24"/>
+          <w:lang w:val="es-CO"/>
+        </w:rPr>
+      </w:pPr>
+      <w:r>
+        <w:rPr>
+          <w:rFonts w:eastAsia="Times New Roman"/>
+          <w:color w:val="000000"/>
+          <w:lang w:val="es-CO"/>
+        </w:rPr>
+        <w:t>            </w:t>
+      </w:r>
+      <w:proofErr w:type="spellStart"/>
+      <w:r>
+        <w:rPr>
+          <w:rFonts w:eastAsia="Times New Roman"/>
+          <w:color w:val="000000"/>
+          <w:lang w:val="es-CO"/>
+        </w:rPr>
+        <w:t>arr</w:t>
+      </w:r>
+      <w:proofErr w:type="spellEnd"/>
+      <w:r>
+        <w:rPr>
+          <w:rFonts w:eastAsia="Times New Roman"/>
+          <w:color w:val="000000"/>
+          <w:lang w:val="es-CO"/>
+        </w:rPr>
+        <w:t xml:space="preserve">[i] = </w:t>
+      </w:r>
+      <w:proofErr w:type="spellStart"/>
+      <w:r>
+        <w:rPr>
+          <w:rFonts w:eastAsia="Times New Roman"/>
+          <w:color w:val="000000"/>
+          <w:lang w:val="es-CO"/>
+        </w:rPr>
+        <w:t>arr</w:t>
+      </w:r>
+      <w:proofErr w:type="spellEnd"/>
+      <w:r>
+        <w:rPr>
+          <w:rFonts w:eastAsia="Times New Roman"/>
+          <w:color w:val="000000"/>
+          <w:lang w:val="es-CO"/>
+        </w:rPr>
+        <w:t>[</w:t>
+      </w:r>
+      <w:proofErr w:type="spellStart"/>
+      <w:r>
+        <w:rPr>
+          <w:rFonts w:eastAsia="Times New Roman"/>
+          <w:color w:val="000000"/>
+          <w:lang w:val="es-CO"/>
+        </w:rPr>
+        <w:t>largest</w:t>
+      </w:r>
+      <w:proofErr w:type="spellEnd"/>
+      <w:r>
+        <w:rPr>
+          <w:rFonts w:eastAsia="Times New Roman"/>
+          <w:color w:val="000000"/>
+          <w:lang w:val="es-CO"/>
+        </w:rPr>
+        <w:t>];</w:t>
+      </w:r>
+    </w:p>
+    <w:p>
+      <w:pPr>
+        <w:spacing w:line="240" w:lineRule="auto"/>
+        <w:rPr>
+          <w:rFonts w:ascii="Times New Roman" w:eastAsia="Times New Roman" w:hAnsi="Times New Roman" w:cs="Times New Roman"/>
+          <w:sz w:val="24"/>
+          <w:szCs w:val="24"/>
+          <w:lang w:val="es-CO"/>
+        </w:rPr>
+      </w:pPr>
+      <w:r>
+        <w:rPr>
+          <w:rFonts w:eastAsia="Times New Roman"/>
+          <w:color w:val="000000"/>
+          <w:lang w:val="es-CO"/>
+        </w:rPr>
+        <w:t>            </w:t>
+      </w:r>
+      <w:proofErr w:type="spellStart"/>
+      <w:r>
+        <w:rPr>
+          <w:rFonts w:eastAsia="Times New Roman"/>
+          <w:color w:val="000000"/>
+          <w:lang w:val="es-CO"/>
+        </w:rPr>
+        <w:t>arr</w:t>
+      </w:r>
+      <w:proofErr w:type="spellEnd"/>
+      <w:r>
+        <w:rPr>
+          <w:rFonts w:eastAsia="Times New Roman"/>
+          <w:color w:val="000000"/>
+          <w:lang w:val="es-CO"/>
+        </w:rPr>
+        <w:t>[</w:t>
+      </w:r>
+      <w:proofErr w:type="spellStart"/>
+      <w:r>
+        <w:rPr>
+          <w:rFonts w:eastAsia="Times New Roman"/>
+          <w:color w:val="000000"/>
+          <w:lang w:val="es-CO"/>
+        </w:rPr>
+        <w:t>largest</w:t>
+      </w:r>
+      <w:proofErr w:type="spellEnd"/>
+      <w:r>
+        <w:rPr>
+          <w:rFonts w:eastAsia="Times New Roman"/>
+          <w:color w:val="000000"/>
+          <w:lang w:val="es-CO"/>
+        </w:rPr>
+        <w:t xml:space="preserve">] = </w:t>
+      </w:r>
+      <w:proofErr w:type="spellStart"/>
+      <w:r>
+        <w:rPr>
+          <w:rFonts w:eastAsia="Times New Roman"/>
+          <w:color w:val="000000"/>
+          <w:lang w:val="es-CO"/>
+        </w:rPr>
+        <w:t>temp</w:t>
+      </w:r>
+      <w:proofErr w:type="spellEnd"/>
+      <w:r>
+        <w:rPr>
+          <w:rFonts w:eastAsia="Times New Roman"/>
+          <w:color w:val="000000"/>
+          <w:lang w:val="es-CO"/>
+        </w:rPr>
+        <w:t>;</w:t>
+      </w:r>
+    </w:p>
+    <w:p>
+      <w:pPr>
+        <w:spacing w:line="240" w:lineRule="auto"/>
+        <w:rPr>
+          <w:rFonts w:ascii="Times New Roman" w:eastAsia="Times New Roman" w:hAnsi="Times New Roman" w:cs="Times New Roman"/>
+          <w:sz w:val="24"/>
+          <w:szCs w:val="24"/>
+          <w:lang w:val="es-CO"/>
+        </w:rPr>
+      </w:pPr>
+      <w:r>
+        <w:rPr>
+          <w:rFonts w:eastAsia="Times New Roman"/>
+          <w:color w:val="000000"/>
+          <w:lang w:val="es-CO"/>
+        </w:rPr>
+        <w:t>        </w:t>
+      </w:r>
+    </w:p>
+    <w:p>
+      <w:pPr>
+        <w:spacing w:line="240" w:lineRule="auto"/>
+        <w:rPr>
+          <w:rFonts w:ascii="Times New Roman" w:eastAsia="Times New Roman" w:hAnsi="Times New Roman" w:cs="Times New Roman"/>
+          <w:sz w:val="24"/>
+          <w:szCs w:val="24"/>
+          <w:lang w:val="es-CO"/>
+        </w:rPr>
+      </w:pPr>
+      <w:r>
+        <w:rPr>
+          <w:rFonts w:eastAsia="Times New Roman"/>
+          <w:color w:val="000000"/>
+          <w:lang w:val="es-CO"/>
+        </w:rPr>
+        <w:t>            </w:t>
+      </w:r>
+      <w:proofErr w:type="spellStart"/>
+      <w:r>
+        <w:rPr>
+          <w:rFonts w:eastAsia="Times New Roman"/>
+          <w:color w:val="000000"/>
+          <w:lang w:val="es-CO"/>
+        </w:rPr>
+        <w:t>heapify</w:t>
+      </w:r>
+      <w:proofErr w:type="spellEnd"/>
+      <w:r>
+        <w:rPr>
+          <w:rFonts w:eastAsia="Times New Roman"/>
+          <w:color w:val="000000"/>
+          <w:lang w:val="es-CO"/>
+        </w:rPr>
+        <w:t>(</w:t>
+      </w:r>
+      <w:proofErr w:type="spellStart"/>
+      <w:r>
+        <w:rPr>
+          <w:rFonts w:eastAsia="Times New Roman"/>
+          <w:color w:val="000000"/>
+          <w:lang w:val="es-CO"/>
+        </w:rPr>
+        <w:t>arr</w:t>
+      </w:r>
+      <w:proofErr w:type="spellEnd"/>
+      <w:r>
+        <w:rPr>
+          <w:rFonts w:eastAsia="Times New Roman"/>
+          <w:color w:val="000000"/>
+          <w:lang w:val="es-CO"/>
+        </w:rPr>
+        <w:t xml:space="preserve">, n, </w:t>
+      </w:r>
+      <w:proofErr w:type="spellStart"/>
+      <w:r>
+        <w:rPr>
+          <w:rFonts w:eastAsia="Times New Roman"/>
+          <w:color w:val="000000"/>
+          <w:lang w:val="es-CO"/>
+        </w:rPr>
+        <w:t>largest</w:t>
+      </w:r>
+      <w:proofErr w:type="spellEnd"/>
+      <w:r>
+        <w:rPr>
+          <w:rFonts w:eastAsia="Times New Roman"/>
+          <w:color w:val="000000"/>
+          <w:lang w:val="es-CO"/>
+        </w:rPr>
+        <w:t>);</w:t>
+      </w:r>
+    </w:p>
+    <w:p>
+      <w:pPr>
+        <w:spacing w:line="240" w:lineRule="auto"/>
+        <w:rPr>
+          <w:rFonts w:ascii="Times New Roman" w:eastAsia="Times New Roman" w:hAnsi="Times New Roman" w:cs="Times New Roman"/>
+          <w:sz w:val="24"/>
+          <w:szCs w:val="24"/>
+          <w:lang w:val="es-CO"/>
+        </w:rPr>
+      </w:pPr>
+      <w:r>
+        <w:rPr>
+          <w:rFonts w:eastAsia="Times New Roman"/>
+          <w:color w:val="000000"/>
+          <w:lang w:val="es-CO"/>
+        </w:rPr>
+        <w:t>        }</w:t>
+      </w:r>
+    </w:p>
+    <w:p>
+      <w:pPr>
+        <w:spacing w:line="240" w:lineRule="auto"/>
+        <w:rPr>
+          <w:rFonts w:ascii="Times New Roman" w:eastAsia="Times New Roman" w:hAnsi="Times New Roman" w:cs="Times New Roman"/>
+          <w:sz w:val="24"/>
+          <w:szCs w:val="24"/>
+          <w:lang w:val="es-CO"/>
+        </w:rPr>
+      </w:pPr>
+      <w:r>
+        <w:rPr>
+          <w:rFonts w:eastAsia="Times New Roman"/>
+          <w:b/>
+          <w:bCs/>
+          <w:color w:val="000000"/>
+          <w:lang w:val="es-CO"/>
+        </w:rPr>
+        <w:t>    }</w:t>
+      </w:r>
+    </w:p>
+    <w:p>
+      <w:pPr>
+        <w:spacing w:line="240" w:lineRule="auto"/>
+        <w:rPr>
+          <w:rFonts w:ascii="Times New Roman" w:eastAsia="Times New Roman" w:hAnsi="Times New Roman" w:cs="Times New Roman"/>
+          <w:sz w:val="24"/>
+          <w:szCs w:val="24"/>
+          <w:lang w:val="es-CO"/>
+        </w:rPr>
+      </w:pPr>
+    </w:p>
+    <w:p>
+      <w:pPr>
+        <w:spacing w:line="240" w:lineRule="auto"/>
+        <w:rPr>
+          <w:rFonts w:ascii="Times New Roman" w:eastAsia="Times New Roman" w:hAnsi="Times New Roman" w:cs="Times New Roman"/>
+          <w:sz w:val="24"/>
+          <w:szCs w:val="24"/>
+          <w:lang w:val="es-CO"/>
+        </w:rPr>
+      </w:pPr>
+      <w:proofErr w:type="spellStart"/>
+      <w:r>
+        <w:rPr>
+          <w:rFonts w:eastAsia="Times New Roman"/>
+          <w:b/>
+          <w:bCs/>
+          <w:color w:val="000000"/>
+          <w:lang w:val="es-CO"/>
+        </w:rPr>
+        <w:t>public</w:t>
+      </w:r>
+      <w:proofErr w:type="spellEnd"/>
+      <w:r>
+        <w:rPr>
+          <w:rFonts w:eastAsia="Times New Roman"/>
+          <w:b/>
+          <w:bCs/>
+          <w:color w:val="000000"/>
+          <w:lang w:val="es-CO"/>
+        </w:rPr>
+        <w:t xml:space="preserve"> </w:t>
+      </w:r>
+      <w:proofErr w:type="spellStart"/>
+      <w:r>
+        <w:rPr>
+          <w:rFonts w:eastAsia="Times New Roman"/>
+          <w:b/>
+          <w:bCs/>
+          <w:color w:val="000000"/>
+          <w:lang w:val="es-CO"/>
+        </w:rPr>
+        <w:t>static</w:t>
+      </w:r>
+      <w:proofErr w:type="spellEnd"/>
+      <w:r>
+        <w:rPr>
+          <w:rFonts w:eastAsia="Times New Roman"/>
+          <w:b/>
+          <w:bCs/>
+          <w:color w:val="000000"/>
+          <w:lang w:val="es-CO"/>
+        </w:rPr>
+        <w:t xml:space="preserve"> &lt;T </w:t>
+      </w:r>
+      <w:proofErr w:type="spellStart"/>
+      <w:r>
+        <w:rPr>
+          <w:rFonts w:eastAsia="Times New Roman"/>
+          <w:b/>
+          <w:bCs/>
+          <w:color w:val="000000"/>
+          <w:lang w:val="es-CO"/>
+        </w:rPr>
+        <w:t>extends</w:t>
+      </w:r>
+      <w:proofErr w:type="spellEnd"/>
+      <w:r>
+        <w:rPr>
+          <w:rFonts w:eastAsia="Times New Roman"/>
+          <w:b/>
+          <w:bCs/>
+          <w:color w:val="000000"/>
+          <w:lang w:val="es-CO"/>
+        </w:rPr>
+        <w:t xml:space="preserve"> </w:t>
+      </w:r>
+      <w:proofErr w:type="spellStart"/>
+      <w:r>
+        <w:rPr>
+          <w:rFonts w:eastAsia="Times New Roman"/>
+          <w:b/>
+          <w:bCs/>
+          <w:color w:val="000000"/>
+          <w:lang w:val="es-CO"/>
+        </w:rPr>
+        <w:t>Customer</w:t>
+      </w:r>
+      <w:proofErr w:type="spellEnd"/>
+      <w:r>
+        <w:rPr>
+          <w:rFonts w:eastAsia="Times New Roman"/>
+          <w:b/>
+          <w:bCs/>
+          <w:color w:val="000000"/>
+          <w:lang w:val="es-CO"/>
+        </w:rPr>
+        <w:t xml:space="preserve">&gt; </w:t>
+      </w:r>
+      <w:proofErr w:type="spellStart"/>
+      <w:r>
+        <w:rPr>
+          <w:rFonts w:eastAsia="Times New Roman"/>
+          <w:b/>
+          <w:bCs/>
+          <w:color w:val="000000"/>
+          <w:lang w:val="es-CO"/>
+        </w:rPr>
+        <w:t>int</w:t>
+      </w:r>
+      <w:proofErr w:type="spellEnd"/>
+      <w:r>
+        <w:rPr>
+          <w:rFonts w:eastAsia="Times New Roman"/>
+          <w:b/>
+          <w:bCs/>
+          <w:color w:val="000000"/>
+          <w:lang w:val="es-CO"/>
+        </w:rPr>
+        <w:t xml:space="preserve"> </w:t>
+      </w:r>
+      <w:proofErr w:type="spellStart"/>
+      <w:r>
+        <w:rPr>
+          <w:rFonts w:eastAsia="Times New Roman"/>
+          <w:b/>
+          <w:bCs/>
+          <w:color w:val="000000"/>
+          <w:lang w:val="es-CO"/>
+        </w:rPr>
+        <w:t>compareCustomers</w:t>
+      </w:r>
+      <w:proofErr w:type="spellEnd"/>
+      <w:r>
+        <w:rPr>
+          <w:rFonts w:eastAsia="Times New Roman"/>
+          <w:b/>
+          <w:bCs/>
+          <w:color w:val="000000"/>
+          <w:lang w:val="es-CO"/>
+        </w:rPr>
+        <w:t xml:space="preserve">(T c1, T c2, </w:t>
+      </w:r>
+      <w:proofErr w:type="spellStart"/>
+      <w:r>
+        <w:rPr>
+          <w:rFonts w:eastAsia="Times New Roman"/>
+          <w:b/>
+          <w:bCs/>
+          <w:color w:val="000000"/>
+          <w:lang w:val="es-CO"/>
+        </w:rPr>
+        <w:t>Airplane</w:t>
+      </w:r>
+      <w:proofErr w:type="spellEnd"/>
+      <w:r>
+        <w:rPr>
+          <w:rFonts w:eastAsia="Times New Roman"/>
+          <w:b/>
+          <w:bCs/>
+          <w:color w:val="000000"/>
+          <w:lang w:val="es-CO"/>
+        </w:rPr>
+        <w:t xml:space="preserve"> </w:t>
+      </w:r>
+      <w:proofErr w:type="spellStart"/>
+      <w:r>
+        <w:rPr>
+          <w:rFonts w:eastAsia="Times New Roman"/>
+          <w:b/>
+          <w:bCs/>
+          <w:color w:val="000000"/>
+          <w:lang w:val="es-CO"/>
+        </w:rPr>
+        <w:t>airplane</w:t>
+      </w:r>
+      <w:proofErr w:type="spellEnd"/>
+      <w:r>
+        <w:rPr>
+          <w:rFonts w:eastAsia="Times New Roman"/>
+          <w:b/>
+          <w:bCs/>
+          <w:color w:val="000000"/>
+          <w:lang w:val="es-CO"/>
+        </w:rPr>
+        <w:t>) {</w:t>
+      </w:r>
+    </w:p>
+    <w:p>
+      <w:pPr>
+        <w:spacing w:line="240" w:lineRule="auto"/>
+        <w:rPr>
+          <w:rFonts w:ascii="Times New Roman" w:eastAsia="Times New Roman" w:hAnsi="Times New Roman" w:cs="Times New Roman"/>
+          <w:sz w:val="24"/>
+          <w:szCs w:val="24"/>
+          <w:lang w:val="es-CO"/>
+        </w:rPr>
+      </w:pPr>
+      <w:r>
+        <w:rPr>
+          <w:rFonts w:eastAsia="Times New Roman"/>
+          <w:b/>
+          <w:bCs/>
+          <w:color w:val="000000"/>
+          <w:lang w:val="es-CO"/>
+        </w:rPr>
+        <w:t>   </w:t>
+      </w:r>
+      <w:r>
+        <w:rPr>
+          <w:rFonts w:eastAsia="Times New Roman"/>
+          <w:color w:val="000000"/>
+          <w:lang w:val="es-CO"/>
+        </w:rPr>
+        <w:t> </w:t>
+      </w:r>
+      <w:proofErr w:type="spellStart"/>
+      <w:r>
+        <w:rPr>
+          <w:rFonts w:eastAsia="Times New Roman"/>
+          <w:color w:val="000000"/>
+          <w:lang w:val="es-CO"/>
+        </w:rPr>
+        <w:t>if</w:t>
+      </w:r>
+      <w:proofErr w:type="spellEnd"/>
+      <w:r>
+        <w:rPr>
+          <w:rFonts w:eastAsia="Times New Roman"/>
+          <w:color w:val="000000"/>
+          <w:lang w:val="es-CO"/>
+        </w:rPr>
+        <w:t xml:space="preserve"> (</w:t>
+      </w:r>
+      <w:proofErr w:type="spellStart"/>
+      <w:r>
+        <w:rPr>
+          <w:rFonts w:eastAsia="Times New Roman"/>
+          <w:color w:val="000000"/>
+          <w:lang w:val="es-CO"/>
+        </w:rPr>
+        <w:t>hashDivision</w:t>
+      </w:r>
+      <w:proofErr w:type="spellEnd"/>
+      <w:r>
+        <w:rPr>
+          <w:rFonts w:eastAsia="Times New Roman"/>
+          <w:color w:val="000000"/>
+          <w:lang w:val="es-CO"/>
+        </w:rPr>
+        <w:t xml:space="preserve">(c1.getKey()) == </w:t>
+      </w:r>
+      <w:proofErr w:type="spellStart"/>
+      <w:r>
+        <w:rPr>
+          <w:rFonts w:eastAsia="Times New Roman"/>
+          <w:color w:val="000000"/>
+          <w:lang w:val="es-CO"/>
+        </w:rPr>
+        <w:t>hashDivision</w:t>
+      </w:r>
+      <w:proofErr w:type="spellEnd"/>
+      <w:r>
+        <w:rPr>
+          <w:rFonts w:eastAsia="Times New Roman"/>
+          <w:color w:val="000000"/>
+          <w:lang w:val="es-CO"/>
+        </w:rPr>
+        <w:t>(c2.getKey())) {</w:t>
+      </w:r>
+    </w:p>
+    <w:p>
+      <w:pPr>
+        <w:spacing w:line="240" w:lineRule="auto"/>
+        <w:rPr>
+          <w:rFonts w:ascii="Times New Roman" w:eastAsia="Times New Roman" w:hAnsi="Times New Roman" w:cs="Times New Roman"/>
+          <w:sz w:val="24"/>
+          <w:szCs w:val="24"/>
+          <w:lang w:val="es-CO"/>
+        </w:rPr>
+      </w:pPr>
+      <w:r>
+        <w:rPr>
+          <w:rFonts w:eastAsia="Times New Roman"/>
+          <w:color w:val="000000"/>
+          <w:lang w:val="es-CO"/>
+        </w:rPr>
+        <w:t>        </w:t>
+      </w:r>
+      <w:proofErr w:type="spellStart"/>
+      <w:r>
+        <w:rPr>
+          <w:rFonts w:eastAsia="Times New Roman"/>
+          <w:color w:val="000000"/>
+          <w:lang w:val="es-CO"/>
+        </w:rPr>
+        <w:t>if</w:t>
+      </w:r>
+      <w:proofErr w:type="spellEnd"/>
+      <w:r>
+        <w:rPr>
+          <w:rFonts w:eastAsia="Times New Roman"/>
+          <w:color w:val="000000"/>
+          <w:lang w:val="es-CO"/>
+        </w:rPr>
+        <w:t xml:space="preserve"> (</w:t>
+      </w:r>
+      <w:proofErr w:type="spellStart"/>
+      <w:r>
+        <w:rPr>
+          <w:rFonts w:eastAsia="Times New Roman"/>
+          <w:color w:val="000000"/>
+          <w:lang w:val="es-CO"/>
+        </w:rPr>
+        <w:t>hashDivision</w:t>
+      </w:r>
+      <w:proofErr w:type="spellEnd"/>
+      <w:r>
+        <w:rPr>
+          <w:rFonts w:eastAsia="Times New Roman"/>
+          <w:color w:val="000000"/>
+          <w:lang w:val="es-CO"/>
+        </w:rPr>
+        <w:t xml:space="preserve">(c1.getKey()) &gt; </w:t>
+      </w:r>
+      <w:proofErr w:type="spellStart"/>
+      <w:r>
+        <w:rPr>
+          <w:rFonts w:eastAsia="Times New Roman"/>
+          <w:color w:val="000000"/>
+          <w:lang w:val="es-CO"/>
+        </w:rPr>
+        <w:t>airplane.getFirstClass</w:t>
+      </w:r>
+      <w:proofErr w:type="spellEnd"/>
+      <w:r>
+        <w:rPr>
+          <w:rFonts w:eastAsia="Times New Roman"/>
+          <w:color w:val="000000"/>
+          <w:lang w:val="es-CO"/>
+        </w:rPr>
+        <w:t>()) {</w:t>
+      </w:r>
+    </w:p>
+    <w:p>
+      <w:pPr>
+        <w:spacing w:line="240" w:lineRule="auto"/>
+        <w:rPr>
+          <w:rFonts w:ascii="Times New Roman" w:eastAsia="Times New Roman" w:hAnsi="Times New Roman" w:cs="Times New Roman"/>
+          <w:sz w:val="24"/>
+          <w:szCs w:val="24"/>
+          <w:lang w:val="es-CO"/>
+        </w:rPr>
+      </w:pPr>
+      <w:r>
+        <w:rPr>
+          <w:rFonts w:eastAsia="Times New Roman"/>
+          <w:color w:val="000000"/>
+          <w:lang w:val="es-CO"/>
+        </w:rPr>
+        <w:t>            </w:t>
+      </w:r>
+      <w:proofErr w:type="spellStart"/>
+      <w:r>
+        <w:rPr>
+          <w:rFonts w:eastAsia="Times New Roman"/>
+          <w:color w:val="000000"/>
+          <w:lang w:val="es-CO"/>
+        </w:rPr>
+        <w:t>if</w:t>
+      </w:r>
+      <w:proofErr w:type="spellEnd"/>
+      <w:r>
+        <w:rPr>
+          <w:rFonts w:eastAsia="Times New Roman"/>
+          <w:color w:val="000000"/>
+          <w:lang w:val="es-CO"/>
+        </w:rPr>
+        <w:t xml:space="preserve"> (c1.getMillas() != c2.getMillas()) {</w:t>
+      </w:r>
+    </w:p>
+    <w:p>
+      <w:pPr>
+        <w:spacing w:line="240" w:lineRule="auto"/>
+        <w:rPr>
+          <w:rFonts w:ascii="Times New Roman" w:eastAsia="Times New Roman" w:hAnsi="Times New Roman" w:cs="Times New Roman"/>
+          <w:sz w:val="24"/>
+          <w:szCs w:val="24"/>
+          <w:lang w:val="es-CO"/>
+        </w:rPr>
+      </w:pPr>
+      <w:r>
+        <w:rPr>
+          <w:rFonts w:eastAsia="Times New Roman"/>
+          <w:color w:val="000000"/>
+          <w:lang w:val="es-CO"/>
+        </w:rPr>
+        <w:t>                </w:t>
+      </w:r>
+      <w:proofErr w:type="spellStart"/>
+      <w:r>
+        <w:rPr>
+          <w:rFonts w:eastAsia="Times New Roman"/>
+          <w:color w:val="000000"/>
+          <w:lang w:val="es-CO"/>
+        </w:rPr>
+        <w:t>return</w:t>
+      </w:r>
+      <w:proofErr w:type="spellEnd"/>
+      <w:r>
+        <w:rPr>
+          <w:rFonts w:eastAsia="Times New Roman"/>
+          <w:color w:val="000000"/>
+          <w:lang w:val="es-CO"/>
+        </w:rPr>
+        <w:t xml:space="preserve"> c1.getMillas() - c2.getMillas();</w:t>
+      </w:r>
+    </w:p>
+    <w:p>
+      <w:pPr>
+        <w:spacing w:line="240" w:lineRule="auto"/>
+        <w:rPr>
+          <w:rFonts w:ascii="Times New Roman" w:eastAsia="Times New Roman" w:hAnsi="Times New Roman" w:cs="Times New Roman"/>
+          <w:sz w:val="24"/>
+          <w:szCs w:val="24"/>
+          <w:lang w:val="es-CO"/>
+        </w:rPr>
+      </w:pPr>
+      <w:r>
+        <w:rPr>
+          <w:rFonts w:eastAsia="Times New Roman"/>
+          <w:color w:val="000000"/>
+          <w:lang w:val="es-CO"/>
+        </w:rPr>
+        <w:t xml:space="preserve">            } </w:t>
+      </w:r>
+      <w:proofErr w:type="spellStart"/>
+      <w:r>
+        <w:rPr>
+          <w:rFonts w:eastAsia="Times New Roman"/>
+          <w:color w:val="000000"/>
+          <w:lang w:val="es-CO"/>
+        </w:rPr>
+        <w:t>else</w:t>
+      </w:r>
+      <w:proofErr w:type="spellEnd"/>
+      <w:r>
+        <w:rPr>
+          <w:rFonts w:eastAsia="Times New Roman"/>
+          <w:color w:val="000000"/>
+          <w:lang w:val="es-CO"/>
+        </w:rPr>
+        <w:t xml:space="preserve"> </w:t>
+      </w:r>
+      <w:proofErr w:type="spellStart"/>
+      <w:r>
+        <w:rPr>
+          <w:rFonts w:eastAsia="Times New Roman"/>
+          <w:color w:val="000000"/>
+          <w:lang w:val="es-CO"/>
+        </w:rPr>
+        <w:t>if</w:t>
+      </w:r>
+      <w:proofErr w:type="spellEnd"/>
+      <w:r>
+        <w:rPr>
+          <w:rFonts w:eastAsia="Times New Roman"/>
+          <w:color w:val="000000"/>
+          <w:lang w:val="es-CO"/>
+        </w:rPr>
+        <w:t xml:space="preserve"> (c1.getSpecialAtention() != c2.getSpecialAtention()) {</w:t>
+      </w:r>
+    </w:p>
+    <w:p>
+      <w:pPr>
+        <w:spacing w:line="240" w:lineRule="auto"/>
+        <w:rPr>
+          <w:rFonts w:ascii="Times New Roman" w:eastAsia="Times New Roman" w:hAnsi="Times New Roman" w:cs="Times New Roman"/>
+          <w:sz w:val="24"/>
+          <w:szCs w:val="24"/>
+          <w:lang w:val="es-CO"/>
+        </w:rPr>
+      </w:pPr>
+      <w:r>
+        <w:rPr>
+          <w:rFonts w:eastAsia="Times New Roman"/>
+          <w:color w:val="000000"/>
+          <w:lang w:val="es-CO"/>
+        </w:rPr>
+        <w:t>                switch (c1.getSpecialAtention()) {</w:t>
+      </w:r>
+    </w:p>
+    <w:p>
+      <w:pPr>
+        <w:spacing w:line="240" w:lineRule="auto"/>
+        <w:rPr>
+          <w:rFonts w:ascii="Times New Roman" w:eastAsia="Times New Roman" w:hAnsi="Times New Roman" w:cs="Times New Roman"/>
+          <w:sz w:val="24"/>
+          <w:szCs w:val="24"/>
+          <w:lang w:val="en-US"/>
+        </w:rPr>
+      </w:pPr>
+      <w:r>
+        <w:rPr>
+          <w:rFonts w:eastAsia="Times New Roman"/>
+          <w:color w:val="000000"/>
+          <w:lang w:val="es-CO"/>
+        </w:rPr>
+        <w:t>                    </w:t>
+      </w:r>
+      <w:r>
+        <w:rPr>
+          <w:rFonts w:eastAsia="Times New Roman"/>
+          <w:color w:val="000000"/>
+          <w:lang w:val="en-US"/>
+        </w:rPr>
+        <w:t>case true:</w:t>
+      </w:r>
+    </w:p>
+    <w:p>
+      <w:pPr>
+        <w:spacing w:line="240" w:lineRule="auto"/>
+        <w:rPr>
+          <w:rFonts w:ascii="Times New Roman" w:eastAsia="Times New Roman" w:hAnsi="Times New Roman" w:cs="Times New Roman"/>
+          <w:sz w:val="24"/>
+          <w:szCs w:val="24"/>
+          <w:lang w:val="en-US"/>
+        </w:rPr>
+      </w:pPr>
+      <w:r>
+        <w:rPr>
+          <w:rFonts w:eastAsia="Times New Roman"/>
+          <w:color w:val="000000"/>
+          <w:lang w:val="en-US"/>
+        </w:rPr>
+        <w:t>                        return 1;</w:t>
+      </w:r>
+    </w:p>
+    <w:p>
+      <w:pPr>
+        <w:spacing w:line="240" w:lineRule="auto"/>
+        <w:rPr>
+          <w:rFonts w:ascii="Times New Roman" w:eastAsia="Times New Roman" w:hAnsi="Times New Roman" w:cs="Times New Roman"/>
+          <w:sz w:val="24"/>
+          <w:szCs w:val="24"/>
+          <w:lang w:val="en-US"/>
+        </w:rPr>
+      </w:pPr>
+      <w:r>
+        <w:rPr>
+          <w:rFonts w:eastAsia="Times New Roman"/>
+          <w:color w:val="000000"/>
+          <w:lang w:val="en-US"/>
+        </w:rPr>
+        <w:lastRenderedPageBreak/>
+        <w:t>                    case false:</w:t>
+      </w:r>
+    </w:p>
+    <w:p>
+      <w:pPr>
+        <w:spacing w:line="240" w:lineRule="auto"/>
+        <w:rPr>
+          <w:rFonts w:ascii="Times New Roman" w:eastAsia="Times New Roman" w:hAnsi="Times New Roman" w:cs="Times New Roman"/>
+          <w:sz w:val="24"/>
+          <w:szCs w:val="24"/>
+          <w:lang w:val="en-US"/>
+        </w:rPr>
+      </w:pPr>
+      <w:r>
+        <w:rPr>
+          <w:rFonts w:eastAsia="Times New Roman"/>
+          <w:color w:val="000000"/>
+          <w:lang w:val="en-US"/>
+        </w:rPr>
+        <w:t>                        return -1;</w:t>
+      </w:r>
+    </w:p>
+    <w:p>
+      <w:pPr>
+        <w:spacing w:line="240" w:lineRule="auto"/>
+        <w:rPr>
+          <w:rFonts w:ascii="Times New Roman" w:eastAsia="Times New Roman" w:hAnsi="Times New Roman" w:cs="Times New Roman"/>
+          <w:sz w:val="24"/>
+          <w:szCs w:val="24"/>
+          <w:lang w:val="en-US"/>
+        </w:rPr>
+      </w:pPr>
+      <w:r>
+        <w:rPr>
+          <w:rFonts w:eastAsia="Times New Roman"/>
+          <w:color w:val="000000"/>
+          <w:lang w:val="en-US"/>
+        </w:rPr>
+        <w:t>                }</w:t>
+      </w:r>
+    </w:p>
+    <w:p>
+      <w:pPr>
+        <w:spacing w:line="240" w:lineRule="auto"/>
+        <w:rPr>
+          <w:rFonts w:ascii="Times New Roman" w:eastAsia="Times New Roman" w:hAnsi="Times New Roman" w:cs="Times New Roman"/>
+          <w:sz w:val="24"/>
+          <w:szCs w:val="24"/>
+          <w:lang w:val="en-US"/>
+        </w:rPr>
+      </w:pPr>
+      <w:r>
+        <w:rPr>
+          <w:rFonts w:eastAsia="Times New Roman"/>
+          <w:color w:val="000000"/>
+          <w:lang w:val="en-US"/>
+        </w:rPr>
+        <w:t>            } else if (c1.getAge() != c2.getAge()) {</w:t>
+      </w:r>
+    </w:p>
+    <w:p>
+      <w:pPr>
+        <w:spacing w:line="240" w:lineRule="auto"/>
+        <w:rPr>
+          <w:rFonts w:ascii="Times New Roman" w:eastAsia="Times New Roman" w:hAnsi="Times New Roman" w:cs="Times New Roman"/>
+          <w:sz w:val="24"/>
+          <w:szCs w:val="24"/>
+          <w:lang w:val="en-US"/>
+        </w:rPr>
+      </w:pPr>
+      <w:r>
+        <w:rPr>
+          <w:rFonts w:eastAsia="Times New Roman"/>
+          <w:color w:val="000000"/>
+          <w:lang w:val="en-US"/>
+        </w:rPr>
+        <w:t>                return c1.getAge() - c2.getAge();</w:t>
+      </w:r>
+    </w:p>
+    <w:p>
+      <w:pPr>
+        <w:spacing w:line="240" w:lineRule="auto"/>
+        <w:rPr>
+          <w:rFonts w:ascii="Times New Roman" w:eastAsia="Times New Roman" w:hAnsi="Times New Roman" w:cs="Times New Roman"/>
+          <w:sz w:val="24"/>
+          <w:szCs w:val="24"/>
+          <w:lang w:val="en-US"/>
+        </w:rPr>
+      </w:pPr>
+      <w:r>
+        <w:rPr>
+          <w:rFonts w:eastAsia="Times New Roman"/>
+          <w:color w:val="000000"/>
+          <w:lang w:val="en-US"/>
+        </w:rPr>
+        <w:t>            } else if (c1.getArrivalTime().compareTo(c2.getArrivalTime()) != 0) {</w:t>
+      </w:r>
+    </w:p>
+    <w:p>
+      <w:pPr>
+        <w:spacing w:line="240" w:lineRule="auto"/>
+        <w:rPr>
+          <w:rFonts w:ascii="Times New Roman" w:eastAsia="Times New Roman" w:hAnsi="Times New Roman" w:cs="Times New Roman"/>
+          <w:sz w:val="24"/>
+          <w:szCs w:val="24"/>
+          <w:lang w:val="en-US"/>
+        </w:rPr>
+      </w:pPr>
+      <w:r>
+        <w:rPr>
+          <w:rFonts w:eastAsia="Times New Roman"/>
+          <w:color w:val="000000"/>
+          <w:lang w:val="en-US"/>
+        </w:rPr>
+        <w:t>                return c1.getArrivalTime().compareTo(c2.getArrivalTime());</w:t>
+      </w:r>
+    </w:p>
+    <w:p>
+      <w:pPr>
+        <w:spacing w:line="240" w:lineRule="auto"/>
+        <w:rPr>
+          <w:rFonts w:ascii="Times New Roman" w:eastAsia="Times New Roman" w:hAnsi="Times New Roman" w:cs="Times New Roman"/>
+          <w:sz w:val="24"/>
+          <w:szCs w:val="24"/>
+          <w:lang w:val="en-US"/>
+        </w:rPr>
+      </w:pPr>
+      <w:r>
+        <w:rPr>
+          <w:rFonts w:eastAsia="Times New Roman"/>
+          <w:color w:val="000000"/>
+          <w:lang w:val="en-US"/>
+        </w:rPr>
+        <w:t>            }</w:t>
+      </w:r>
+    </w:p>
+    <w:p>
+      <w:pPr>
+        <w:spacing w:line="240" w:lineRule="auto"/>
+        <w:rPr>
+          <w:rFonts w:ascii="Times New Roman" w:eastAsia="Times New Roman" w:hAnsi="Times New Roman" w:cs="Times New Roman"/>
+          <w:sz w:val="24"/>
+          <w:szCs w:val="24"/>
+          <w:lang w:val="en-US"/>
+        </w:rPr>
+      </w:pPr>
+      <w:r>
+        <w:rPr>
+          <w:rFonts w:eastAsia="Times New Roman"/>
+          <w:color w:val="000000"/>
+          <w:lang w:val="en-US"/>
+        </w:rPr>
+        <w:t>        } else {</w:t>
+      </w:r>
+    </w:p>
+    <w:p>
+      <w:pPr>
+        <w:spacing w:line="240" w:lineRule="auto"/>
+        <w:rPr>
+          <w:rFonts w:ascii="Times New Roman" w:eastAsia="Times New Roman" w:hAnsi="Times New Roman" w:cs="Times New Roman"/>
+          <w:sz w:val="24"/>
+          <w:szCs w:val="24"/>
+          <w:lang w:val="es-CO"/>
+        </w:rPr>
+      </w:pPr>
+      <w:r>
+        <w:rPr>
+          <w:rFonts w:eastAsia="Times New Roman"/>
+          <w:color w:val="000000"/>
+          <w:lang w:val="en-US"/>
+        </w:rPr>
+        <w:t xml:space="preserve">            if (c1.getArrivalTime().compareTo(c2.getArrivalTime()) != </w:t>
+      </w:r>
+      <w:r>
+        <w:rPr>
+          <w:rFonts w:eastAsia="Times New Roman"/>
+          <w:color w:val="000000"/>
+          <w:lang w:val="es-CO"/>
+        </w:rPr>
+        <w:t>0) {</w:t>
+      </w:r>
+    </w:p>
+    <w:p>
+      <w:pPr>
+        <w:spacing w:line="240" w:lineRule="auto"/>
+        <w:rPr>
+          <w:rFonts w:ascii="Times New Roman" w:eastAsia="Times New Roman" w:hAnsi="Times New Roman" w:cs="Times New Roman"/>
+          <w:sz w:val="24"/>
+          <w:szCs w:val="24"/>
+          <w:lang w:val="es-CO"/>
+        </w:rPr>
+      </w:pPr>
+      <w:r>
+        <w:rPr>
+          <w:rFonts w:eastAsia="Times New Roman"/>
+          <w:color w:val="000000"/>
+          <w:lang w:val="es-CO"/>
+        </w:rPr>
+        <w:t>                </w:t>
+      </w:r>
+      <w:proofErr w:type="spellStart"/>
+      <w:r>
+        <w:rPr>
+          <w:rFonts w:eastAsia="Times New Roman"/>
+          <w:color w:val="000000"/>
+          <w:lang w:val="es-CO"/>
+        </w:rPr>
+        <w:t>return</w:t>
+      </w:r>
+      <w:proofErr w:type="spellEnd"/>
+      <w:r>
+        <w:rPr>
+          <w:rFonts w:eastAsia="Times New Roman"/>
+          <w:color w:val="000000"/>
+          <w:lang w:val="es-CO"/>
+        </w:rPr>
+        <w:t xml:space="preserve"> c1.getArrivalTime().</w:t>
+      </w:r>
+      <w:proofErr w:type="spellStart"/>
+      <w:r>
+        <w:rPr>
+          <w:rFonts w:eastAsia="Times New Roman"/>
+          <w:color w:val="000000"/>
+          <w:lang w:val="es-CO"/>
+        </w:rPr>
+        <w:t>compareTo</w:t>
+      </w:r>
+      <w:proofErr w:type="spellEnd"/>
+      <w:r>
+        <w:rPr>
+          <w:rFonts w:eastAsia="Times New Roman"/>
+          <w:color w:val="000000"/>
+          <w:lang w:val="es-CO"/>
+        </w:rPr>
+        <w:t>(c2.getArrivalTime());</w:t>
+      </w:r>
+    </w:p>
+    <w:p>
+      <w:pPr>
+        <w:spacing w:line="240" w:lineRule="auto"/>
+        <w:rPr>
+          <w:rFonts w:ascii="Times New Roman" w:eastAsia="Times New Roman" w:hAnsi="Times New Roman" w:cs="Times New Roman"/>
+          <w:sz w:val="24"/>
+          <w:szCs w:val="24"/>
+          <w:lang w:val="es-CO"/>
+        </w:rPr>
+      </w:pPr>
+      <w:r>
+        <w:rPr>
+          <w:rFonts w:eastAsia="Times New Roman"/>
+          <w:color w:val="000000"/>
+          <w:lang w:val="es-CO"/>
+        </w:rPr>
+        <w:t>            }</w:t>
+      </w:r>
+    </w:p>
+    <w:p>
+      <w:pPr>
+        <w:spacing w:line="240" w:lineRule="auto"/>
+        <w:rPr>
+          <w:rFonts w:ascii="Times New Roman" w:eastAsia="Times New Roman" w:hAnsi="Times New Roman" w:cs="Times New Roman"/>
+          <w:sz w:val="24"/>
+          <w:szCs w:val="24"/>
+          <w:lang w:val="es-CO"/>
+        </w:rPr>
+      </w:pPr>
+      <w:r>
+        <w:rPr>
+          <w:rFonts w:eastAsia="Times New Roman"/>
+          <w:color w:val="000000"/>
+          <w:lang w:val="es-CO"/>
+        </w:rPr>
+        <w:t>        }</w:t>
+      </w:r>
+    </w:p>
+    <w:p>
+      <w:pPr>
+        <w:spacing w:line="240" w:lineRule="auto"/>
+        <w:rPr>
+          <w:rFonts w:ascii="Times New Roman" w:eastAsia="Times New Roman" w:hAnsi="Times New Roman" w:cs="Times New Roman"/>
+          <w:sz w:val="24"/>
+          <w:szCs w:val="24"/>
+          <w:lang w:val="es-CO"/>
+        </w:rPr>
+      </w:pPr>
+      <w:r>
+        <w:rPr>
+          <w:rFonts w:eastAsia="Times New Roman"/>
+          <w:color w:val="000000"/>
+          <w:lang w:val="es-CO"/>
+        </w:rPr>
+        <w:t xml:space="preserve">    } </w:t>
+      </w:r>
+      <w:proofErr w:type="spellStart"/>
+      <w:r>
+        <w:rPr>
+          <w:rFonts w:eastAsia="Times New Roman"/>
+          <w:color w:val="000000"/>
+          <w:lang w:val="es-CO"/>
+        </w:rPr>
+        <w:t>else</w:t>
+      </w:r>
+      <w:proofErr w:type="spellEnd"/>
+      <w:r>
+        <w:rPr>
+          <w:rFonts w:eastAsia="Times New Roman"/>
+          <w:color w:val="000000"/>
+          <w:lang w:val="es-CO"/>
+        </w:rPr>
+        <w:t xml:space="preserve"> {</w:t>
+      </w:r>
+    </w:p>
+    <w:p>
+      <w:pPr>
+        <w:spacing w:line="240" w:lineRule="auto"/>
+        <w:rPr>
+          <w:rFonts w:ascii="Times New Roman" w:eastAsia="Times New Roman" w:hAnsi="Times New Roman" w:cs="Times New Roman"/>
+          <w:sz w:val="24"/>
+          <w:szCs w:val="24"/>
+          <w:lang w:val="es-CO"/>
+        </w:rPr>
+      </w:pPr>
+      <w:r>
+        <w:rPr>
+          <w:rFonts w:eastAsia="Times New Roman"/>
+          <w:color w:val="000000"/>
+          <w:lang w:val="es-CO"/>
+        </w:rPr>
+        <w:t>        </w:t>
+      </w:r>
+      <w:proofErr w:type="spellStart"/>
+      <w:r>
+        <w:rPr>
+          <w:rFonts w:eastAsia="Times New Roman"/>
+          <w:color w:val="000000"/>
+          <w:lang w:val="es-CO"/>
+        </w:rPr>
+        <w:t>return</w:t>
+      </w:r>
+      <w:proofErr w:type="spellEnd"/>
+      <w:r>
+        <w:rPr>
+          <w:rFonts w:eastAsia="Times New Roman"/>
+          <w:color w:val="000000"/>
+          <w:lang w:val="es-CO"/>
+        </w:rPr>
+        <w:t xml:space="preserve"> </w:t>
+      </w:r>
+      <w:proofErr w:type="spellStart"/>
+      <w:r>
+        <w:rPr>
+          <w:rFonts w:eastAsia="Times New Roman"/>
+          <w:color w:val="000000"/>
+          <w:lang w:val="es-CO"/>
+        </w:rPr>
+        <w:t>hashDivision</w:t>
+      </w:r>
+      <w:proofErr w:type="spellEnd"/>
+      <w:r>
+        <w:rPr>
+          <w:rFonts w:eastAsia="Times New Roman"/>
+          <w:color w:val="000000"/>
+          <w:lang w:val="es-CO"/>
+        </w:rPr>
+        <w:t xml:space="preserve">(c1.getKey()) - </w:t>
+      </w:r>
+      <w:proofErr w:type="spellStart"/>
+      <w:r>
+        <w:rPr>
+          <w:rFonts w:eastAsia="Times New Roman"/>
+          <w:color w:val="000000"/>
+          <w:lang w:val="es-CO"/>
+        </w:rPr>
+        <w:t>hashDivision</w:t>
+      </w:r>
+      <w:proofErr w:type="spellEnd"/>
+      <w:r>
+        <w:rPr>
+          <w:rFonts w:eastAsia="Times New Roman"/>
+          <w:color w:val="000000"/>
+          <w:lang w:val="es-CO"/>
+        </w:rPr>
+        <w:t>(c2.getKey());</w:t>
+      </w:r>
+    </w:p>
+    <w:p>
+      <w:pPr>
+        <w:spacing w:line="240" w:lineRule="auto"/>
+        <w:rPr>
+          <w:rFonts w:ascii="Times New Roman" w:eastAsia="Times New Roman" w:hAnsi="Times New Roman" w:cs="Times New Roman"/>
+          <w:sz w:val="24"/>
+          <w:szCs w:val="24"/>
+          <w:lang w:val="es-CO"/>
+        </w:rPr>
+      </w:pPr>
+      <w:r>
+        <w:rPr>
+          <w:rFonts w:eastAsia="Times New Roman"/>
+          <w:color w:val="000000"/>
+          <w:lang w:val="es-CO"/>
+        </w:rPr>
+        <w:t>    }</w:t>
+      </w:r>
+    </w:p>
+    <w:p>
+      <w:pPr>
+        <w:spacing w:line="240" w:lineRule="auto"/>
+        <w:rPr>
+          <w:rFonts w:ascii="Times New Roman" w:eastAsia="Times New Roman" w:hAnsi="Times New Roman" w:cs="Times New Roman"/>
+          <w:sz w:val="24"/>
+          <w:szCs w:val="24"/>
+          <w:lang w:val="es-CO"/>
+        </w:rPr>
+      </w:pPr>
+      <w:r>
+        <w:rPr>
+          <w:rFonts w:eastAsia="Times New Roman"/>
+          <w:color w:val="000000"/>
+          <w:lang w:val="es-CO"/>
+        </w:rPr>
+        <w:t>    </w:t>
+      </w:r>
+      <w:proofErr w:type="spellStart"/>
+      <w:r>
+        <w:rPr>
+          <w:rFonts w:eastAsia="Times New Roman"/>
+          <w:color w:val="000000"/>
+          <w:lang w:val="es-CO"/>
+        </w:rPr>
+        <w:t>return</w:t>
+      </w:r>
+      <w:proofErr w:type="spellEnd"/>
+      <w:r>
+        <w:rPr>
+          <w:rFonts w:eastAsia="Times New Roman"/>
+          <w:color w:val="000000"/>
+          <w:lang w:val="es-CO"/>
+        </w:rPr>
+        <w:t xml:space="preserve"> 0;</w:t>
+      </w:r>
+    </w:p>
+    <w:p>
+      <w:pPr>
+        <w:spacing w:line="240" w:lineRule="auto"/>
+        <w:rPr>
+          <w:rFonts w:ascii="Times New Roman" w:eastAsia="Times New Roman" w:hAnsi="Times New Roman" w:cs="Times New Roman"/>
+          <w:sz w:val="24"/>
+          <w:szCs w:val="24"/>
+          <w:lang w:val="es-CO"/>
+        </w:rPr>
+      </w:pPr>
+      <w:r>
+        <w:rPr>
+          <w:rFonts w:eastAsia="Times New Roman"/>
+          <w:b/>
+          <w:bCs/>
+          <w:color w:val="000000"/>
+          <w:lang w:val="es-CO"/>
+        </w:rPr>
+        <w:t>}</w:t>
+      </w:r>
     </w:p>
     <w:p>
       <w:pPr>
@@ -1157,6 +3853,23 @@
       <w:szCs w:val="30"/>
     </w:rPr>
   </w:style>
+  <w:style w:type="paragraph" w:styleId="NormalWeb">
+    <w:name w:val="Normal (Web)"/>
+    <w:basedOn w:val="Normal"/>
+    <w:uiPriority w:val="99"/>
+    <w:semiHidden/>
+    <w:unhideWhenUsed/>
+    <w:rsid w:val="0069723F"/>
+    <w:pPr>
+      <w:spacing w:before="100" w:beforeAutospacing="1" w:after="100" w:afterAutospacing="1" w:line="240" w:lineRule="auto"/>
+    </w:pPr>
+    <w:rPr>
+      <w:rFonts w:ascii="Times New Roman" w:eastAsia="Times New Roman" w:hAnsi="Times New Roman" w:cs="Times New Roman"/>
+      <w:sz w:val="24"/>
+      <w:szCs w:val="24"/>
+      <w:lang w:val="es-CO"/>
+    </w:rPr>
+  </w:style>
 </w:styles>
 </file>
 
